--- a/1/Loginov_5040102_10201_Lab1.docx
+++ b/1/Loginov_5040102_10201_Lab1.docx
@@ -28,6 +28,7 @@
               <w:jc w:val="center"/>
               <w:rPr>
                 <w:sz w:val="28"/>
+                <w:szCs w:val="28"/>
               </w:rPr>
             </w:pPr>
             <w:bookmarkStart w:id="0" w:name="_top"/>
@@ -36,6 +37,7 @@
             <w:r>
               <w:rPr>
                 <w:sz w:val="28"/>
+                <w:szCs w:val="28"/>
               </w:rPr>
               <w:t>Санкт-Петербургский</w:t>
             </w:r>
@@ -43,12 +45,14 @@
               <w:rPr>
                 <w:spacing w:val="-6"/>
                 <w:sz w:val="28"/>
+                <w:szCs w:val="28"/>
               </w:rPr>
               <w:t xml:space="preserve"> </w:t>
             </w:r>
             <w:r>
               <w:rPr>
                 <w:sz w:val="28"/>
+                <w:szCs w:val="28"/>
               </w:rPr>
               <w:t>политехнический</w:t>
             </w:r>
@@ -56,12 +60,14 @@
               <w:rPr>
                 <w:spacing w:val="-1"/>
                 <w:sz w:val="28"/>
+                <w:szCs w:val="28"/>
               </w:rPr>
               <w:t xml:space="preserve"> </w:t>
             </w:r>
             <w:r>
               <w:rPr>
                 <w:sz w:val="28"/>
+                <w:szCs w:val="28"/>
               </w:rPr>
               <w:t>университет</w:t>
             </w:r>
@@ -69,12 +75,14 @@
               <w:rPr>
                 <w:spacing w:val="-6"/>
                 <w:sz w:val="28"/>
+                <w:szCs w:val="28"/>
               </w:rPr>
               <w:t xml:space="preserve"> </w:t>
             </w:r>
             <w:r>
               <w:rPr>
                 <w:sz w:val="28"/>
+                <w:szCs w:val="28"/>
               </w:rPr>
               <w:t>Петра</w:t>
             </w:r>
@@ -82,12 +90,14 @@
               <w:rPr>
                 <w:spacing w:val="-7"/>
                 <w:sz w:val="28"/>
+                <w:szCs w:val="28"/>
               </w:rPr>
               <w:t xml:space="preserve"> </w:t>
             </w:r>
             <w:r>
               <w:rPr>
                 <w:sz w:val="28"/>
+                <w:szCs w:val="28"/>
               </w:rPr>
               <w:t>Великого</w:t>
             </w:r>
@@ -109,11 +119,13 @@
               <w:jc w:val="center"/>
               <w:rPr>
                 <w:sz w:val="28"/>
-              </w:rPr>
-            </w:pPr>
-            <w:r>
-              <w:rPr>
-                <w:sz w:val="28"/>
+                <w:szCs w:val="28"/>
+              </w:rPr>
+            </w:pPr>
+            <w:r>
+              <w:rPr>
+                <w:sz w:val="28"/>
+                <w:szCs w:val="28"/>
               </w:rPr>
               <w:t>Высшая</w:t>
             </w:r>
@@ -121,12 +133,14 @@
               <w:rPr>
                 <w:spacing w:val="-2"/>
                 <w:sz w:val="28"/>
+                <w:szCs w:val="28"/>
               </w:rPr>
               <w:t xml:space="preserve"> </w:t>
             </w:r>
             <w:r>
               <w:rPr>
                 <w:sz w:val="28"/>
+                <w:szCs w:val="28"/>
               </w:rPr>
               <w:t>школа</w:t>
             </w:r>
@@ -134,12 +148,14 @@
               <w:rPr>
                 <w:spacing w:val="-7"/>
                 <w:sz w:val="28"/>
+                <w:szCs w:val="28"/>
               </w:rPr>
               <w:t xml:space="preserve"> </w:t>
             </w:r>
             <w:r>
               <w:rPr>
                 <w:sz w:val="28"/>
+                <w:szCs w:val="28"/>
               </w:rPr>
               <w:t>прикладной</w:t>
             </w:r>
@@ -147,12 +163,14 @@
               <w:rPr>
                 <w:spacing w:val="-6"/>
                 <w:sz w:val="28"/>
+                <w:szCs w:val="28"/>
               </w:rPr>
               <w:t xml:space="preserve"> </w:t>
             </w:r>
             <w:r>
               <w:rPr>
                 <w:sz w:val="28"/>
+                <w:szCs w:val="28"/>
               </w:rPr>
               <w:t>математики</w:t>
             </w:r>
@@ -160,12 +178,14 @@
               <w:rPr>
                 <w:spacing w:val="-1"/>
                 <w:sz w:val="28"/>
+                <w:szCs w:val="28"/>
               </w:rPr>
               <w:t xml:space="preserve"> </w:t>
             </w:r>
             <w:r>
               <w:rPr>
                 <w:sz w:val="28"/>
+                <w:szCs w:val="28"/>
               </w:rPr>
               <w:t>и</w:t>
             </w:r>
@@ -173,12 +193,14 @@
               <w:rPr>
                 <w:spacing w:val="-5"/>
                 <w:sz w:val="28"/>
+                <w:szCs w:val="28"/>
               </w:rPr>
               <w:t xml:space="preserve"> </w:t>
             </w:r>
             <w:r>
               <w:rPr>
                 <w:sz w:val="28"/>
+                <w:szCs w:val="28"/>
               </w:rPr>
               <w:t>вычислительной</w:t>
             </w:r>
@@ -186,12 +208,14 @@
               <w:rPr>
                 <w:spacing w:val="-1"/>
                 <w:sz w:val="28"/>
+                <w:szCs w:val="28"/>
               </w:rPr>
               <w:t xml:space="preserve"> </w:t>
             </w:r>
             <w:r>
               <w:rPr>
                 <w:sz w:val="28"/>
+                <w:szCs w:val="28"/>
               </w:rPr>
               <w:t>физики</w:t>
             </w:r>
@@ -213,11 +237,13 @@
               <w:jc w:val="center"/>
               <w:rPr>
                 <w:sz w:val="28"/>
-              </w:rPr>
-            </w:pPr>
-            <w:r>
-              <w:rPr>
-                <w:sz w:val="28"/>
+                <w:szCs w:val="28"/>
+              </w:rPr>
+            </w:pPr>
+            <w:r>
+              <w:rPr>
+                <w:sz w:val="28"/>
+                <w:szCs w:val="28"/>
               </w:rPr>
               <w:t>Кафедра</w:t>
             </w:r>
@@ -225,12 +251,14 @@
               <w:rPr>
                 <w:spacing w:val="-2"/>
                 <w:sz w:val="28"/>
+                <w:szCs w:val="28"/>
               </w:rPr>
               <w:t xml:space="preserve"> </w:t>
             </w:r>
             <w:r>
               <w:rPr>
                 <w:sz w:val="28"/>
+                <w:szCs w:val="28"/>
               </w:rPr>
               <w:t>прикладной</w:t>
             </w:r>
@@ -238,12 +266,14 @@
               <w:rPr>
                 <w:spacing w:val="-4"/>
                 <w:sz w:val="28"/>
+                <w:szCs w:val="28"/>
               </w:rPr>
               <w:t xml:space="preserve"> </w:t>
             </w:r>
             <w:r>
               <w:rPr>
                 <w:sz w:val="28"/>
+                <w:szCs w:val="28"/>
               </w:rPr>
               <w:t>математики</w:t>
             </w:r>
@@ -256,7 +286,8 @@
         <w:pStyle w:val="a3"/>
         <w:jc w:val="center"/>
         <w:rPr>
-          <w:sz w:val="20"/>
+          <w:sz w:val="28"/>
+          <w:szCs w:val="28"/>
         </w:rPr>
       </w:pPr>
     </w:p>
@@ -264,7 +295,8 @@
       <w:pPr>
         <w:pStyle w:val="a3"/>
         <w:rPr>
-          <w:sz w:val="20"/>
+          <w:sz w:val="28"/>
+          <w:szCs w:val="28"/>
         </w:rPr>
       </w:pPr>
     </w:p>
@@ -272,7 +304,8 @@
       <w:pPr>
         <w:pStyle w:val="a3"/>
         <w:rPr>
-          <w:sz w:val="20"/>
+          <w:sz w:val="28"/>
+          <w:szCs w:val="28"/>
         </w:rPr>
       </w:pPr>
     </w:p>
@@ -280,7 +313,8 @@
       <w:pPr>
         <w:pStyle w:val="a3"/>
         <w:rPr>
-          <w:sz w:val="20"/>
+          <w:sz w:val="28"/>
+          <w:szCs w:val="28"/>
         </w:rPr>
       </w:pPr>
     </w:p>
@@ -288,7 +322,8 @@
       <w:pPr>
         <w:pStyle w:val="a3"/>
         <w:rPr>
-          <w:sz w:val="20"/>
+          <w:sz w:val="28"/>
+          <w:szCs w:val="28"/>
         </w:rPr>
       </w:pPr>
     </w:p>
@@ -296,7 +331,8 @@
       <w:pPr>
         <w:pStyle w:val="a3"/>
         <w:rPr>
-          <w:sz w:val="20"/>
+          <w:sz w:val="28"/>
+          <w:szCs w:val="28"/>
         </w:rPr>
       </w:pPr>
     </w:p>
@@ -304,7 +340,8 @@
       <w:pPr>
         <w:pStyle w:val="a3"/>
         <w:rPr>
-          <w:sz w:val="20"/>
+          <w:sz w:val="28"/>
+          <w:szCs w:val="28"/>
         </w:rPr>
       </w:pPr>
     </w:p>
@@ -312,7 +349,8 @@
       <w:pPr>
         <w:pStyle w:val="a3"/>
         <w:rPr>
-          <w:sz w:val="20"/>
+          <w:sz w:val="28"/>
+          <w:szCs w:val="28"/>
         </w:rPr>
       </w:pPr>
     </w:p>
@@ -320,7 +358,8 @@
       <w:pPr>
         <w:pStyle w:val="a3"/>
         <w:rPr>
-          <w:sz w:val="20"/>
+          <w:sz w:val="28"/>
+          <w:szCs w:val="28"/>
         </w:rPr>
       </w:pPr>
     </w:p>
@@ -328,7 +367,8 @@
       <w:pPr>
         <w:pStyle w:val="a3"/>
         <w:rPr>
-          <w:sz w:val="20"/>
+          <w:sz w:val="28"/>
+          <w:szCs w:val="28"/>
         </w:rPr>
       </w:pPr>
     </w:p>
@@ -338,6 +378,7 @@
         <w:spacing w:before="10"/>
         <w:rPr>
           <w:sz w:val="28"/>
+          <w:szCs w:val="28"/>
         </w:rPr>
       </w:pPr>
     </w:p>
@@ -347,13 +388,15 @@
         <w:jc w:val="center"/>
         <w:rPr>
           <w:b/>
-          <w:sz w:val="36"/>
+          <w:sz w:val="28"/>
+          <w:szCs w:val="28"/>
         </w:rPr>
       </w:pPr>
       <w:r>
         <w:rPr>
           <w:b/>
-          <w:sz w:val="36"/>
+          <w:sz w:val="28"/>
+          <w:szCs w:val="28"/>
         </w:rPr>
         <w:t>Лабораторная</w:t>
       </w:r>
@@ -361,14 +404,16 @@
         <w:rPr>
           <w:b/>
           <w:spacing w:val="-2"/>
-          <w:sz w:val="36"/>
+          <w:sz w:val="28"/>
+          <w:szCs w:val="28"/>
         </w:rPr>
         <w:t xml:space="preserve"> </w:t>
       </w:r>
       <w:r>
         <w:rPr>
           <w:b/>
-          <w:sz w:val="36"/>
+          <w:sz w:val="28"/>
+          <w:szCs w:val="28"/>
         </w:rPr>
         <w:t>работа</w:t>
       </w:r>
@@ -379,38 +424,44 @@
         <w:spacing w:before="79" w:line="312" w:lineRule="auto"/>
         <w:jc w:val="center"/>
         <w:rPr>
-          <w:sz w:val="36"/>
-        </w:rPr>
-      </w:pPr>
-      <w:r>
-        <w:rPr>
-          <w:sz w:val="36"/>
+          <w:sz w:val="28"/>
+          <w:szCs w:val="28"/>
+        </w:rPr>
+      </w:pPr>
+      <w:r>
+        <w:rPr>
+          <w:sz w:val="28"/>
+          <w:szCs w:val="28"/>
         </w:rPr>
         <w:t>по дисциплине «Компьютерные сети»</w:t>
       </w:r>
       <w:r>
         <w:rPr>
           <w:spacing w:val="-57"/>
-          <w:sz w:val="36"/>
-        </w:rPr>
-        <w:t xml:space="preserve"> </w:t>
-      </w:r>
-      <w:r>
-        <w:rPr>
-          <w:sz w:val="36"/>
+          <w:sz w:val="28"/>
+          <w:szCs w:val="28"/>
+        </w:rPr>
+        <w:t xml:space="preserve"> </w:t>
+      </w:r>
+      <w:r>
+        <w:rPr>
+          <w:sz w:val="28"/>
+          <w:szCs w:val="28"/>
         </w:rPr>
         <w:t>на</w:t>
       </w:r>
       <w:r>
         <w:rPr>
           <w:spacing w:val="1"/>
-          <w:sz w:val="36"/>
-        </w:rPr>
-        <w:t xml:space="preserve"> </w:t>
-      </w:r>
-      <w:r>
-        <w:rPr>
-          <w:sz w:val="36"/>
+          <w:sz w:val="28"/>
+          <w:szCs w:val="28"/>
+        </w:rPr>
+        <w:t xml:space="preserve"> </w:t>
+      </w:r>
+      <w:r>
+        <w:rPr>
+          <w:sz w:val="28"/>
+          <w:szCs w:val="28"/>
         </w:rPr>
         <w:t>тему</w:t>
       </w:r>
@@ -420,7 +471,8 @@
         <w:pStyle w:val="a4"/>
         <w:spacing w:line="312" w:lineRule="auto"/>
         <w:rPr>
-          <w:sz w:val="32"/>
+          <w:sz w:val="28"/>
+          <w:szCs w:val="28"/>
         </w:rPr>
       </w:pPr>
     </w:p>
@@ -428,92 +480,154 @@
       <w:pPr>
         <w:pStyle w:val="a4"/>
         <w:spacing w:line="312" w:lineRule="auto"/>
-      </w:pPr>
-      <w:r>
+        <w:rPr>
+          <w:sz w:val="28"/>
+          <w:szCs w:val="28"/>
+        </w:rPr>
+      </w:pPr>
+      <w:r>
+        <w:rPr>
+          <w:sz w:val="28"/>
+          <w:szCs w:val="28"/>
+        </w:rPr>
         <w:t>Реализация</w:t>
       </w:r>
       <w:r>
         <w:rPr>
           <w:spacing w:val="-8"/>
-        </w:rPr>
-        <w:t xml:space="preserve"> </w:t>
-      </w:r>
-      <w:r>
+          <w:sz w:val="28"/>
+          <w:szCs w:val="28"/>
+        </w:rPr>
+        <w:t xml:space="preserve"> </w:t>
+      </w:r>
+      <w:r>
+        <w:rPr>
+          <w:sz w:val="28"/>
+          <w:szCs w:val="28"/>
+        </w:rPr>
         <w:t>протоколов</w:t>
       </w:r>
       <w:r>
         <w:rPr>
           <w:spacing w:val="-8"/>
-        </w:rPr>
-        <w:t xml:space="preserve"> </w:t>
-      </w:r>
-      <w:r>
+          <w:sz w:val="28"/>
+          <w:szCs w:val="28"/>
+        </w:rPr>
+        <w:t xml:space="preserve"> </w:t>
+      </w:r>
+      <w:r>
+        <w:rPr>
+          <w:sz w:val="28"/>
+          <w:szCs w:val="28"/>
+        </w:rPr>
         <w:t>автоматического</w:t>
       </w:r>
       <w:r>
         <w:rPr>
           <w:spacing w:val="-12"/>
-        </w:rPr>
-        <w:t xml:space="preserve"> </w:t>
-      </w:r>
-      <w:r>
+          <w:sz w:val="28"/>
+          <w:szCs w:val="28"/>
+        </w:rPr>
+        <w:t xml:space="preserve"> </w:t>
+      </w:r>
+      <w:r>
+        <w:rPr>
+          <w:sz w:val="28"/>
+          <w:szCs w:val="28"/>
+        </w:rPr>
         <w:t>запроса</w:t>
       </w:r>
       <w:r>
         <w:rPr>
           <w:spacing w:val="-87"/>
-        </w:rPr>
-        <w:t xml:space="preserve"> </w:t>
-      </w:r>
-      <w:r>
+          <w:sz w:val="28"/>
+          <w:szCs w:val="28"/>
+        </w:rPr>
+        <w:t xml:space="preserve"> </w:t>
+      </w:r>
+      <w:r>
+        <w:rPr>
+          <w:sz w:val="28"/>
+          <w:szCs w:val="28"/>
+        </w:rPr>
         <w:t>повторной</w:t>
       </w:r>
       <w:r>
         <w:rPr>
           <w:spacing w:val="-6"/>
-        </w:rPr>
-        <w:t xml:space="preserve"> </w:t>
-      </w:r>
-      <w:r>
+          <w:sz w:val="28"/>
+          <w:szCs w:val="28"/>
+        </w:rPr>
+        <w:t xml:space="preserve"> </w:t>
+      </w:r>
+      <w:r>
+        <w:rPr>
+          <w:sz w:val="28"/>
+          <w:szCs w:val="28"/>
+        </w:rPr>
         <w:t>передачи</w:t>
       </w:r>
       <w:r>
         <w:rPr>
           <w:spacing w:val="-3"/>
-        </w:rPr>
-        <w:t xml:space="preserve"> </w:t>
-      </w:r>
-      <w:r>
+          <w:sz w:val="28"/>
+          <w:szCs w:val="28"/>
+        </w:rPr>
+        <w:t xml:space="preserve"> </w:t>
+      </w:r>
+      <w:r>
+        <w:rPr>
+          <w:sz w:val="28"/>
+          <w:szCs w:val="28"/>
+        </w:rPr>
         <w:t>Go-Back-N</w:t>
       </w:r>
       <w:r>
         <w:rPr>
           <w:spacing w:val="-5"/>
-        </w:rPr>
-        <w:t xml:space="preserve"> </w:t>
-      </w:r>
-      <w:r>
+          <w:sz w:val="28"/>
+          <w:szCs w:val="28"/>
+        </w:rPr>
+        <w:t xml:space="preserve"> </w:t>
+      </w:r>
+      <w:r>
+        <w:rPr>
+          <w:sz w:val="28"/>
+          <w:szCs w:val="28"/>
+        </w:rPr>
         <w:t>и</w:t>
       </w:r>
       <w:r>
         <w:rPr>
           <w:spacing w:val="-4"/>
+          <w:sz w:val="28"/>
+          <w:szCs w:val="28"/>
         </w:rPr>
         <w:t xml:space="preserve"> </w:t>
       </w:r>
       <w:proofErr w:type="spellStart"/>
       <w:r>
+        <w:rPr>
+          <w:sz w:val="28"/>
+          <w:szCs w:val="28"/>
+        </w:rPr>
         <w:t>Selective</w:t>
       </w:r>
       <w:proofErr w:type="spellEnd"/>
       <w:r>
         <w:rPr>
           <w:spacing w:val="-5"/>
+          <w:sz w:val="28"/>
+          <w:szCs w:val="28"/>
         </w:rPr>
         <w:t xml:space="preserve"> </w:t>
       </w:r>
       <w:proofErr w:type="spellStart"/>
       <w:r>
+        <w:rPr>
+          <w:sz w:val="28"/>
+          <w:szCs w:val="28"/>
+        </w:rPr>
         <w:t>Repeat</w:t>
       </w:r>
       <w:proofErr w:type="spellEnd"/>
@@ -523,7 +637,8 @@
         <w:pStyle w:val="a3"/>
         <w:rPr>
           <w:b/>
-          <w:sz w:val="40"/>
+          <w:sz w:val="28"/>
+          <w:szCs w:val="28"/>
         </w:rPr>
       </w:pPr>
     </w:p>
@@ -532,7 +647,8 @@
         <w:pStyle w:val="a3"/>
         <w:rPr>
           <w:b/>
-          <w:sz w:val="40"/>
+          <w:sz w:val="28"/>
+          <w:szCs w:val="28"/>
         </w:rPr>
       </w:pPr>
     </w:p>
@@ -541,7 +657,8 @@
         <w:pStyle w:val="a3"/>
         <w:rPr>
           <w:b/>
-          <w:sz w:val="40"/>
+          <w:sz w:val="28"/>
+          <w:szCs w:val="28"/>
         </w:rPr>
       </w:pPr>
     </w:p>
@@ -550,7 +667,8 @@
         <w:pStyle w:val="a3"/>
         <w:rPr>
           <w:b/>
-          <w:sz w:val="40"/>
+          <w:sz w:val="28"/>
+          <w:szCs w:val="28"/>
         </w:rPr>
       </w:pPr>
     </w:p>
@@ -559,7 +677,8 @@
         <w:pStyle w:val="a3"/>
         <w:rPr>
           <w:b/>
-          <w:sz w:val="40"/>
+          <w:sz w:val="28"/>
+          <w:szCs w:val="28"/>
         </w:rPr>
       </w:pPr>
     </w:p>
@@ -568,7 +687,8 @@
         <w:pStyle w:val="a3"/>
         <w:rPr>
           <w:b/>
-          <w:sz w:val="40"/>
+          <w:sz w:val="28"/>
+          <w:szCs w:val="28"/>
         </w:rPr>
       </w:pPr>
     </w:p>
@@ -577,7 +697,8 @@
         <w:pStyle w:val="a3"/>
         <w:rPr>
           <w:b/>
-          <w:sz w:val="40"/>
+          <w:sz w:val="28"/>
+          <w:szCs w:val="28"/>
         </w:rPr>
       </w:pPr>
     </w:p>
@@ -586,7 +707,8 @@
         <w:pStyle w:val="a3"/>
         <w:rPr>
           <w:b/>
-          <w:sz w:val="40"/>
+          <w:sz w:val="28"/>
+          <w:szCs w:val="28"/>
         </w:rPr>
       </w:pPr>
     </w:p>
@@ -595,7 +717,8 @@
         <w:pStyle w:val="a3"/>
         <w:rPr>
           <w:b/>
-          <w:sz w:val="40"/>
+          <w:sz w:val="28"/>
+          <w:szCs w:val="28"/>
         </w:rPr>
       </w:pPr>
     </w:p>
@@ -605,7 +728,8 @@
         <w:spacing w:before="11"/>
         <w:rPr>
           <w:b/>
-          <w:sz w:val="35"/>
+          <w:sz w:val="28"/>
+          <w:szCs w:val="28"/>
         </w:rPr>
       </w:pPr>
     </w:p>
@@ -615,11 +739,13 @@
         <w:ind w:right="229"/>
         <w:rPr>
           <w:sz w:val="28"/>
-        </w:rPr>
-      </w:pPr>
-      <w:r>
-        <w:rPr>
-          <w:sz w:val="28"/>
+          <w:szCs w:val="28"/>
+        </w:rPr>
+      </w:pPr>
+      <w:r>
+        <w:rPr>
+          <w:sz w:val="28"/>
+          <w:szCs w:val="28"/>
         </w:rPr>
         <w:t>Выполнил</w:t>
       </w:r>
@@ -634,11 +760,13 @@
         <w:ind w:right="229"/>
         <w:rPr>
           <w:sz w:val="28"/>
-        </w:rPr>
-      </w:pPr>
-      <w:r>
-        <w:rPr>
-          <w:sz w:val="28"/>
+          <w:szCs w:val="28"/>
+        </w:rPr>
+      </w:pPr>
+      <w:r>
+        <w:rPr>
+          <w:sz w:val="28"/>
+          <w:szCs w:val="28"/>
         </w:rPr>
         <w:t>студент</w:t>
       </w:r>
@@ -646,56 +774,50 @@
         <w:rPr>
           <w:spacing w:val="-2"/>
           <w:sz w:val="28"/>
-        </w:rPr>
-        <w:t xml:space="preserve"> </w:t>
-      </w:r>
-      <w:r>
-        <w:rPr>
-          <w:sz w:val="28"/>
+          <w:szCs w:val="28"/>
+        </w:rPr>
+        <w:t xml:space="preserve"> </w:t>
+      </w:r>
+      <w:r>
+        <w:rPr>
+          <w:sz w:val="28"/>
+          <w:szCs w:val="28"/>
         </w:rPr>
         <w:t>группы 5040102/1</w:t>
       </w:r>
       <w:r>
         <w:rPr>
           <w:sz w:val="28"/>
+          <w:szCs w:val="28"/>
         </w:rPr>
         <w:t>0201</w:t>
       </w:r>
       <w:r>
         <w:rPr>
           <w:sz w:val="28"/>
+          <w:szCs w:val="28"/>
         </w:rPr>
         <w:tab/>
-      </w:r>
-      <w:proofErr w:type="gramStart"/>
-      <w:r>
-        <w:rPr>
-          <w:sz w:val="28"/>
-        </w:rPr>
         <w:t>И</w:t>
       </w:r>
       <w:r>
         <w:rPr>
           <w:sz w:val="28"/>
+          <w:szCs w:val="28"/>
         </w:rPr>
         <w:t>.</w:t>
       </w:r>
       <w:r>
         <w:rPr>
           <w:sz w:val="28"/>
-        </w:rPr>
-        <w:t>А.</w:t>
-      </w:r>
-      <w:proofErr w:type="gramEnd"/>
-      <w:r>
-        <w:rPr>
-          <w:sz w:val="28"/>
-        </w:rPr>
-        <w:t xml:space="preserve"> </w:t>
-      </w:r>
-      <w:r>
-        <w:rPr>
-          <w:sz w:val="28"/>
+          <w:szCs w:val="28"/>
+        </w:rPr>
+        <w:t xml:space="preserve">А. </w:t>
+      </w:r>
+      <w:r>
+        <w:rPr>
+          <w:sz w:val="28"/>
+          <w:szCs w:val="28"/>
         </w:rPr>
         <w:t>Логинов</w:t>
       </w:r>
@@ -707,11 +829,13 @@
         <w:ind w:right="229"/>
         <w:rPr>
           <w:sz w:val="28"/>
-        </w:rPr>
-      </w:pPr>
-      <w:r>
-        <w:rPr>
-          <w:sz w:val="28"/>
+          <w:szCs w:val="28"/>
+        </w:rPr>
+      </w:pPr>
+      <w:r>
+        <w:rPr>
+          <w:sz w:val="28"/>
+          <w:szCs w:val="28"/>
         </w:rPr>
         <w:t>Руководитель</w:t>
       </w:r>
@@ -726,11 +850,13 @@
         <w:ind w:right="229"/>
         <w:rPr>
           <w:sz w:val="28"/>
-        </w:rPr>
-      </w:pPr>
-      <w:r>
-        <w:rPr>
-          <w:sz w:val="28"/>
+          <w:szCs w:val="28"/>
+        </w:rPr>
+      </w:pPr>
+      <w:r>
+        <w:rPr>
+          <w:sz w:val="28"/>
+          <w:szCs w:val="28"/>
         </w:rPr>
         <w:t>доцент,</w:t>
       </w:r>
@@ -738,39 +864,37 @@
         <w:rPr>
           <w:spacing w:val="1"/>
           <w:sz w:val="28"/>
-        </w:rPr>
-        <w:t xml:space="preserve"> </w:t>
-      </w:r>
-      <w:r>
-        <w:rPr>
-          <w:sz w:val="28"/>
+          <w:szCs w:val="28"/>
+        </w:rPr>
+        <w:t xml:space="preserve"> </w:t>
+      </w:r>
+      <w:r>
+        <w:rPr>
+          <w:sz w:val="28"/>
+          <w:szCs w:val="28"/>
         </w:rPr>
         <w:t>к.ф.-м.н.</w:t>
       </w:r>
       <w:r>
         <w:rPr>
           <w:sz w:val="28"/>
+          <w:szCs w:val="28"/>
         </w:rPr>
         <w:tab/>
-      </w:r>
-      <w:proofErr w:type="gramStart"/>
-      <w:r>
-        <w:rPr>
-          <w:sz w:val="28"/>
-        </w:rPr>
         <w:t>А.Н.</w:t>
       </w:r>
-      <w:proofErr w:type="gramEnd"/>
       <w:r>
         <w:rPr>
           <w:spacing w:val="-2"/>
           <w:sz w:val="28"/>
-        </w:rPr>
-        <w:t xml:space="preserve"> </w:t>
-      </w:r>
-      <w:r>
-        <w:rPr>
-          <w:sz w:val="28"/>
+          <w:szCs w:val="28"/>
+        </w:rPr>
+        <w:t xml:space="preserve"> </w:t>
+      </w:r>
+      <w:r>
+        <w:rPr>
+          <w:sz w:val="28"/>
+          <w:szCs w:val="28"/>
         </w:rPr>
         <w:t>Баженов</w:t>
       </w:r>
@@ -780,6 +904,7 @@
         <w:pStyle w:val="a3"/>
         <w:rPr>
           <w:sz w:val="28"/>
+          <w:szCs w:val="28"/>
         </w:rPr>
       </w:pPr>
     </w:p>
@@ -788,6 +913,7 @@
         <w:pStyle w:val="a3"/>
         <w:rPr>
           <w:sz w:val="28"/>
+          <w:szCs w:val="28"/>
         </w:rPr>
       </w:pPr>
     </w:p>
@@ -796,6 +922,7 @@
         <w:pStyle w:val="a3"/>
         <w:rPr>
           <w:sz w:val="28"/>
+          <w:szCs w:val="28"/>
         </w:rPr>
       </w:pPr>
     </w:p>
@@ -804,6 +931,7 @@
         <w:pStyle w:val="a3"/>
         <w:rPr>
           <w:sz w:val="28"/>
+          <w:szCs w:val="28"/>
         </w:rPr>
       </w:pPr>
     </w:p>
@@ -813,6 +941,7 @@
         <w:spacing w:before="8"/>
         <w:rPr>
           <w:sz w:val="28"/>
+          <w:szCs w:val="28"/>
         </w:rPr>
       </w:pPr>
     </w:p>
@@ -824,11 +953,13 @@
         <w:rPr>
           <w:spacing w:val="-57"/>
           <w:sz w:val="28"/>
-        </w:rPr>
-      </w:pPr>
-      <w:r>
-        <w:rPr>
-          <w:sz w:val="28"/>
+          <w:szCs w:val="28"/>
+        </w:rPr>
+      </w:pPr>
+      <w:r>
+        <w:rPr>
+          <w:sz w:val="28"/>
+          <w:szCs w:val="28"/>
         </w:rPr>
         <w:t>Санкт-Петербург</w:t>
       </w:r>
@@ -836,6 +967,7 @@
         <w:rPr>
           <w:spacing w:val="-57"/>
           <w:sz w:val="28"/>
+          <w:szCs w:val="28"/>
         </w:rPr>
         <w:t xml:space="preserve"> </w:t>
       </w:r>
@@ -847,11 +979,13 @@
         <w:jc w:val="center"/>
         <w:rPr>
           <w:sz w:val="28"/>
-        </w:rPr>
-      </w:pPr>
-      <w:r>
-        <w:rPr>
-          <w:sz w:val="28"/>
+          <w:szCs w:val="28"/>
+        </w:rPr>
+      </w:pPr>
+      <w:r>
+        <w:rPr>
+          <w:sz w:val="28"/>
+          <w:szCs w:val="28"/>
         </w:rPr>
         <w:t>2022</w:t>
       </w:r>
@@ -860,6 +994,10 @@
       <w:pPr>
         <w:spacing w:line="312" w:lineRule="auto"/>
         <w:jc w:val="center"/>
+        <w:rPr>
+          <w:sz w:val="28"/>
+          <w:szCs w:val="28"/>
+        </w:rPr>
         <w:sectPr>
           <w:type w:val="continuous"/>
           <w:pgSz w:w="11910" w:h="16840"/>
@@ -872,27 +1010,74 @@
       <w:pPr>
         <w:pStyle w:val="TableParagraph"/>
         <w:spacing w:after="240" w:line="360" w:lineRule="auto"/>
+        <w:rPr>
+          <w:bCs/>
+          <w:sz w:val="28"/>
+          <w:szCs w:val="28"/>
+        </w:rPr>
+      </w:pPr>
+      <w:r>
+        <w:rPr>
+          <w:bCs/>
+          <w:sz w:val="28"/>
+          <w:szCs w:val="28"/>
+        </w:rPr>
+        <w:lastRenderedPageBreak/>
+        <w:t xml:space="preserve">Код проекта размещен на </w:t>
+      </w:r>
+      <w:r>
+        <w:rPr>
+          <w:bCs/>
+          <w:sz w:val="28"/>
+          <w:szCs w:val="28"/>
+          <w:lang w:val="en-US"/>
+        </w:rPr>
+        <w:t>GitHub</w:t>
+      </w:r>
+      <w:r>
+        <w:rPr>
+          <w:bCs/>
+          <w:sz w:val="28"/>
+          <w:szCs w:val="28"/>
+        </w:rPr>
+        <w:t xml:space="preserve">: </w:t>
+      </w:r>
+      <w:hyperlink r:id="rId7" w:history="1">
+        <w:r>
+          <w:rPr>
+            <w:rStyle w:val="ad"/>
+            <w:bCs/>
+            <w:sz w:val="28"/>
+            <w:szCs w:val="28"/>
+          </w:rPr>
+          <w:t>https://github.com/ivanandreich/computer_networks/tree/master/2</w:t>
+        </w:r>
+      </w:hyperlink>
+    </w:p>
+    <w:p>
+      <w:pPr>
+        <w:pStyle w:val="TableParagraph"/>
+        <w:spacing w:after="240" w:line="360" w:lineRule="auto"/>
         <w:jc w:val="both"/>
         <w:rPr>
           <w:b/>
-          <w:sz w:val="32"/>
+          <w:sz w:val="28"/>
           <w:szCs w:val="28"/>
         </w:rPr>
       </w:pPr>
       <w:r>
         <w:rPr>
           <w:b/>
-          <w:sz w:val="32"/>
-          <w:szCs w:val="28"/>
-        </w:rPr>
-        <w:lastRenderedPageBreak/>
+          <w:sz w:val="28"/>
+          <w:szCs w:val="28"/>
+        </w:rPr>
         <w:t>Постановка</w:t>
       </w:r>
       <w:r>
         <w:rPr>
           <w:b/>
           <w:spacing w:val="-3"/>
-          <w:sz w:val="32"/>
+          <w:sz w:val="28"/>
           <w:szCs w:val="28"/>
         </w:rPr>
         <w:t xml:space="preserve"> </w:t>
@@ -900,7 +1085,7 @@
       <w:r>
         <w:rPr>
           <w:b/>
-          <w:sz w:val="32"/>
+          <w:sz w:val="28"/>
           <w:szCs w:val="28"/>
         </w:rPr>
         <w:t>задачи</w:t>
@@ -1164,14 +1349,14 @@
         <w:jc w:val="both"/>
         <w:rPr>
           <w:b/>
-          <w:sz w:val="32"/>
+          <w:sz w:val="28"/>
           <w:szCs w:val="28"/>
         </w:rPr>
       </w:pPr>
       <w:r>
         <w:rPr>
           <w:b/>
-          <w:sz w:val="32"/>
+          <w:sz w:val="28"/>
           <w:szCs w:val="28"/>
         </w:rPr>
         <w:t>Реализация</w:t>
@@ -1365,21 +1550,7 @@
           <w:sz w:val="28"/>
           <w:szCs w:val="28"/>
         </w:rPr>
-        <w:t>двух</w:t>
-      </w:r>
-      <w:r>
-        <w:rPr>
-          <w:sz w:val="28"/>
-          <w:szCs w:val="28"/>
-        </w:rPr>
-        <w:t xml:space="preserve"> </w:t>
-      </w:r>
-      <w:r>
-        <w:rPr>
-          <w:sz w:val="28"/>
-          <w:szCs w:val="28"/>
-        </w:rPr>
-        <w:t>отдельных</w:t>
+        <w:t>двух отдельных</w:t>
       </w:r>
       <w:r>
         <w:rPr>
@@ -1401,24 +1572,7 @@
           <w:sz w:val="28"/>
           <w:szCs w:val="28"/>
         </w:rPr>
-        <w:t>:</w:t>
-      </w:r>
-      <w:r>
-        <w:t xml:space="preserve"> </w:t>
-      </w:r>
-      <w:r>
-        <w:rPr>
-          <w:sz w:val="28"/>
-          <w:szCs w:val="28"/>
-        </w:rPr>
-        <w:t>поток</w:t>
-      </w:r>
-      <w:r>
-        <w:rPr>
-          <w:sz w:val="28"/>
-          <w:szCs w:val="28"/>
-        </w:rPr>
-        <w:t xml:space="preserve"> отправителя и поток получателя</w:t>
+        <w:t>: поток отправителя и поток получателя</w:t>
       </w:r>
       <w:r>
         <w:rPr>
@@ -2147,16 +2301,17 @@
       <w:pPr>
         <w:rPr>
           <w:b/>
-          <w:sz w:val="32"/>
+          <w:sz w:val="28"/>
           <w:szCs w:val="28"/>
         </w:rPr>
       </w:pPr>
       <w:r>
         <w:rPr>
           <w:b/>
-          <w:sz w:val="32"/>
-          <w:szCs w:val="28"/>
-        </w:rPr>
+          <w:sz w:val="28"/>
+          <w:szCs w:val="28"/>
+        </w:rPr>
+        <w:lastRenderedPageBreak/>
         <w:br w:type="page"/>
       </w:r>
     </w:p>
@@ -2167,14 +2322,14 @@
         <w:jc w:val="both"/>
         <w:rPr>
           <w:b/>
-          <w:sz w:val="32"/>
+          <w:sz w:val="28"/>
           <w:szCs w:val="28"/>
         </w:rPr>
       </w:pPr>
       <w:r>
         <w:rPr>
           <w:b/>
-          <w:sz w:val="32"/>
+          <w:sz w:val="28"/>
           <w:szCs w:val="28"/>
         </w:rPr>
         <w:lastRenderedPageBreak/>
@@ -2403,21 +2558,7 @@
           <w:sz w:val="28"/>
           <w:szCs w:val="28"/>
         </w:rPr>
-        <w:t>Зависимость коэффициента эффективности k и времени передачи t от вероятности</w:t>
-      </w:r>
-      <w:r>
-        <w:rPr>
-          <w:sz w:val="28"/>
-          <w:szCs w:val="28"/>
-        </w:rPr>
-        <w:t xml:space="preserve"> потери пакета p при фиксированном размере </w:t>
-      </w:r>
-      <w:r>
-        <w:rPr>
-          <w:sz w:val="28"/>
-          <w:szCs w:val="28"/>
-        </w:rPr>
-        <w:t xml:space="preserve">окна </w:t>
+        <w:t xml:space="preserve">Зависимость коэффициента эффективности k и времени передачи t от вероятности потери пакета p при фиксированном размере окна </w:t>
       </w:r>
       <w:proofErr w:type="spellStart"/>
       <w:r>
@@ -2447,14 +2588,7 @@
           <w:sz w:val="28"/>
           <w:szCs w:val="28"/>
         </w:rPr>
-        <w:t>. Зависимость эффективности k и времени передачи</w:t>
-      </w:r>
-      <w:r>
-        <w:rPr>
-          <w:sz w:val="28"/>
-          <w:szCs w:val="28"/>
-        </w:rPr>
-        <w:t xml:space="preserve"> t от размера окна </w:t>
+        <w:t xml:space="preserve">. Зависимость эффективности k и времени передачи t от размера окна </w:t>
       </w:r>
       <w:proofErr w:type="spellStart"/>
       <w:r>
@@ -2470,14 +2604,7 @@
           <w:sz w:val="28"/>
           <w:szCs w:val="28"/>
         </w:rPr>
-        <w:t xml:space="preserve"> </w:t>
-      </w:r>
-      <w:r>
-        <w:rPr>
-          <w:sz w:val="28"/>
-          <w:szCs w:val="28"/>
-        </w:rPr>
-        <w:t>при заданной вероятности потери пакета p = 0.2 пр</w:t>
+        <w:t xml:space="preserve"> при заданной вероятности потери пакета p = 0.2 пр</w:t>
       </w:r>
       <w:r>
         <w:rPr>
@@ -2783,12 +2910,14 @@
               <w:pStyle w:val="TableParagraph"/>
               <w:jc w:val="center"/>
               <w:rPr>
-                <w:sz w:val="24"/>
-              </w:rPr>
-            </w:pPr>
-            <w:r>
-              <w:rPr>
-                <w:sz w:val="24"/>
+                <w:sz w:val="28"/>
+                <w:szCs w:val="28"/>
+              </w:rPr>
+            </w:pPr>
+            <w:r>
+              <w:rPr>
+                <w:sz w:val="28"/>
+                <w:szCs w:val="28"/>
               </w:rPr>
               <w:t>p</w:t>
             </w:r>
@@ -2805,12 +2934,14 @@
               <w:pStyle w:val="TableParagraph"/>
               <w:jc w:val="center"/>
               <w:rPr>
-                <w:sz w:val="24"/>
-              </w:rPr>
-            </w:pPr>
-            <w:r>
-              <w:rPr>
-                <w:sz w:val="24"/>
+                <w:sz w:val="28"/>
+                <w:szCs w:val="28"/>
+              </w:rPr>
+            </w:pPr>
+            <w:r>
+              <w:rPr>
+                <w:sz w:val="28"/>
+                <w:szCs w:val="28"/>
               </w:rPr>
               <w:t>Go-Back-N</w:t>
             </w:r>
@@ -2827,13 +2958,15 @@
               <w:pStyle w:val="TableParagraph"/>
               <w:jc w:val="center"/>
               <w:rPr>
-                <w:sz w:val="24"/>
+                <w:sz w:val="28"/>
+                <w:szCs w:val="28"/>
               </w:rPr>
             </w:pPr>
             <w:proofErr w:type="spellStart"/>
             <w:r>
               <w:rPr>
-                <w:sz w:val="24"/>
+                <w:sz w:val="28"/>
+                <w:szCs w:val="28"/>
               </w:rPr>
               <w:t>Selective</w:t>
             </w:r>
@@ -2841,14 +2974,16 @@
             <w:r>
               <w:rPr>
                 <w:spacing w:val="-4"/>
-                <w:sz w:val="24"/>
+                <w:sz w:val="28"/>
+                <w:szCs w:val="28"/>
               </w:rPr>
               <w:t xml:space="preserve"> </w:t>
             </w:r>
             <w:proofErr w:type="spellStart"/>
             <w:r>
               <w:rPr>
-                <w:sz w:val="24"/>
+                <w:sz w:val="28"/>
+                <w:szCs w:val="28"/>
               </w:rPr>
               <w:t>Repeat</w:t>
             </w:r>
@@ -2871,7 +3006,8 @@
               <w:pStyle w:val="TableParagraph"/>
               <w:jc w:val="center"/>
               <w:rPr>
-                <w:sz w:val="20"/>
+                <w:sz w:val="28"/>
+                <w:szCs w:val="28"/>
               </w:rPr>
             </w:pPr>
           </w:p>
@@ -2886,12 +3022,14 @@
               <w:pStyle w:val="TableParagraph"/>
               <w:jc w:val="center"/>
               <w:rPr>
-                <w:sz w:val="24"/>
-              </w:rPr>
-            </w:pPr>
-            <w:r>
-              <w:rPr>
-                <w:sz w:val="24"/>
+                <w:sz w:val="28"/>
+                <w:szCs w:val="28"/>
+              </w:rPr>
+            </w:pPr>
+            <w:r>
+              <w:rPr>
+                <w:sz w:val="28"/>
+                <w:szCs w:val="28"/>
               </w:rPr>
               <w:t>k</w:t>
             </w:r>
@@ -2907,12 +3045,14 @@
               <w:pStyle w:val="TableParagraph"/>
               <w:jc w:val="center"/>
               <w:rPr>
-                <w:sz w:val="24"/>
-              </w:rPr>
-            </w:pPr>
-            <w:r>
-              <w:rPr>
-                <w:sz w:val="24"/>
+                <w:sz w:val="28"/>
+                <w:szCs w:val="28"/>
+              </w:rPr>
+            </w:pPr>
+            <w:r>
+              <w:rPr>
+                <w:sz w:val="28"/>
+                <w:szCs w:val="28"/>
               </w:rPr>
               <w:t>t</w:t>
             </w:r>
@@ -2928,12 +3068,14 @@
               <w:pStyle w:val="TableParagraph"/>
               <w:jc w:val="center"/>
               <w:rPr>
-                <w:sz w:val="24"/>
-              </w:rPr>
-            </w:pPr>
-            <w:r>
-              <w:rPr>
-                <w:sz w:val="24"/>
+                <w:sz w:val="28"/>
+                <w:szCs w:val="28"/>
+              </w:rPr>
+            </w:pPr>
+            <w:r>
+              <w:rPr>
+                <w:sz w:val="28"/>
+                <w:szCs w:val="28"/>
               </w:rPr>
               <w:t>k</w:t>
             </w:r>
@@ -2949,12 +3091,14 @@
               <w:pStyle w:val="TableParagraph"/>
               <w:jc w:val="center"/>
               <w:rPr>
-                <w:sz w:val="24"/>
-              </w:rPr>
-            </w:pPr>
-            <w:r>
-              <w:rPr>
-                <w:sz w:val="24"/>
+                <w:sz w:val="28"/>
+                <w:szCs w:val="28"/>
+              </w:rPr>
+            </w:pPr>
+            <w:r>
+              <w:rPr>
+                <w:sz w:val="28"/>
+                <w:szCs w:val="28"/>
               </w:rPr>
               <w:t>t</w:t>
             </w:r>
@@ -2976,12 +3120,14 @@
               <w:pStyle w:val="TableParagraph"/>
               <w:jc w:val="center"/>
               <w:rPr>
-                <w:sz w:val="24"/>
-              </w:rPr>
-            </w:pPr>
-            <w:r>
-              <w:rPr>
-                <w:sz w:val="24"/>
+                <w:sz w:val="28"/>
+                <w:szCs w:val="28"/>
+              </w:rPr>
+            </w:pPr>
+            <w:r>
+              <w:rPr>
+                <w:sz w:val="28"/>
+                <w:szCs w:val="28"/>
               </w:rPr>
               <w:t>0</w:t>
             </w:r>
@@ -2997,12 +3143,14 @@
               <w:pStyle w:val="TableParagraph"/>
               <w:jc w:val="center"/>
               <w:rPr>
-                <w:sz w:val="24"/>
-              </w:rPr>
-            </w:pPr>
-            <w:r>
-              <w:rPr>
-                <w:sz w:val="24"/>
+                <w:sz w:val="28"/>
+                <w:szCs w:val="28"/>
+              </w:rPr>
+            </w:pPr>
+            <w:r>
+              <w:rPr>
+                <w:sz w:val="28"/>
+                <w:szCs w:val="28"/>
               </w:rPr>
               <w:t>1.00</w:t>
             </w:r>
@@ -3018,12 +3166,14 @@
               <w:pStyle w:val="TableParagraph"/>
               <w:jc w:val="center"/>
               <w:rPr>
-                <w:sz w:val="24"/>
-              </w:rPr>
-            </w:pPr>
-            <w:r>
-              <w:rPr>
-                <w:sz w:val="24"/>
+                <w:sz w:val="28"/>
+                <w:szCs w:val="28"/>
+              </w:rPr>
+            </w:pPr>
+            <w:r>
+              <w:rPr>
+                <w:sz w:val="28"/>
+                <w:szCs w:val="28"/>
               </w:rPr>
               <w:t>1.67</w:t>
             </w:r>
@@ -3039,12 +3189,14 @@
               <w:pStyle w:val="TableParagraph"/>
               <w:jc w:val="center"/>
               <w:rPr>
-                <w:sz w:val="24"/>
-              </w:rPr>
-            </w:pPr>
-            <w:r>
-              <w:rPr>
-                <w:sz w:val="24"/>
+                <w:sz w:val="28"/>
+                <w:szCs w:val="28"/>
+              </w:rPr>
+            </w:pPr>
+            <w:r>
+              <w:rPr>
+                <w:sz w:val="28"/>
+                <w:szCs w:val="28"/>
               </w:rPr>
               <w:t>1.00</w:t>
             </w:r>
@@ -3060,12 +3212,14 @@
               <w:pStyle w:val="TableParagraph"/>
               <w:jc w:val="center"/>
               <w:rPr>
-                <w:sz w:val="24"/>
-              </w:rPr>
-            </w:pPr>
-            <w:r>
-              <w:rPr>
-                <w:sz w:val="24"/>
+                <w:sz w:val="28"/>
+                <w:szCs w:val="28"/>
+              </w:rPr>
+            </w:pPr>
+            <w:r>
+              <w:rPr>
+                <w:sz w:val="28"/>
+                <w:szCs w:val="28"/>
               </w:rPr>
               <w:t>1.13</w:t>
             </w:r>
@@ -3087,12 +3241,14 @@
               <w:pStyle w:val="TableParagraph"/>
               <w:jc w:val="center"/>
               <w:rPr>
-                <w:sz w:val="24"/>
-              </w:rPr>
-            </w:pPr>
-            <w:r>
-              <w:rPr>
-                <w:sz w:val="24"/>
+                <w:sz w:val="28"/>
+                <w:szCs w:val="28"/>
+              </w:rPr>
+            </w:pPr>
+            <w:r>
+              <w:rPr>
+                <w:sz w:val="28"/>
+                <w:szCs w:val="28"/>
               </w:rPr>
               <w:t>0.1</w:t>
             </w:r>
@@ -3108,12 +3264,14 @@
               <w:pStyle w:val="TableParagraph"/>
               <w:jc w:val="center"/>
               <w:rPr>
-                <w:sz w:val="24"/>
-              </w:rPr>
-            </w:pPr>
-            <w:r>
-              <w:rPr>
-                <w:sz w:val="24"/>
+                <w:sz w:val="28"/>
+                <w:szCs w:val="28"/>
+              </w:rPr>
+            </w:pPr>
+            <w:r>
+              <w:rPr>
+                <w:sz w:val="28"/>
+                <w:szCs w:val="28"/>
               </w:rPr>
               <w:t>0.76</w:t>
             </w:r>
@@ -3129,12 +3287,14 @@
               <w:pStyle w:val="TableParagraph"/>
               <w:jc w:val="center"/>
               <w:rPr>
-                <w:sz w:val="24"/>
-              </w:rPr>
-            </w:pPr>
-            <w:r>
-              <w:rPr>
-                <w:sz w:val="24"/>
+                <w:sz w:val="28"/>
+                <w:szCs w:val="28"/>
+              </w:rPr>
+            </w:pPr>
+            <w:r>
+              <w:rPr>
+                <w:sz w:val="28"/>
+                <w:szCs w:val="28"/>
               </w:rPr>
               <w:t>4.91</w:t>
             </w:r>
@@ -3150,12 +3310,14 @@
               <w:pStyle w:val="TableParagraph"/>
               <w:jc w:val="center"/>
               <w:rPr>
-                <w:sz w:val="24"/>
-              </w:rPr>
-            </w:pPr>
-            <w:r>
-              <w:rPr>
-                <w:sz w:val="24"/>
+                <w:sz w:val="28"/>
+                <w:szCs w:val="28"/>
+              </w:rPr>
+            </w:pPr>
+            <w:r>
+              <w:rPr>
+                <w:sz w:val="28"/>
+                <w:szCs w:val="28"/>
               </w:rPr>
               <w:t>0.82</w:t>
             </w:r>
@@ -3171,12 +3333,14 @@
               <w:pStyle w:val="TableParagraph"/>
               <w:jc w:val="center"/>
               <w:rPr>
-                <w:sz w:val="24"/>
-              </w:rPr>
-            </w:pPr>
-            <w:r>
-              <w:rPr>
-                <w:sz w:val="24"/>
+                <w:sz w:val="28"/>
+                <w:szCs w:val="28"/>
+              </w:rPr>
+            </w:pPr>
+            <w:r>
+              <w:rPr>
+                <w:sz w:val="28"/>
+                <w:szCs w:val="28"/>
               </w:rPr>
               <w:t>2.24</w:t>
             </w:r>
@@ -3198,12 +3362,14 @@
               <w:pStyle w:val="TableParagraph"/>
               <w:jc w:val="center"/>
               <w:rPr>
-                <w:sz w:val="24"/>
-              </w:rPr>
-            </w:pPr>
-            <w:r>
-              <w:rPr>
-                <w:sz w:val="24"/>
+                <w:sz w:val="28"/>
+                <w:szCs w:val="28"/>
+              </w:rPr>
+            </w:pPr>
+            <w:r>
+              <w:rPr>
+                <w:sz w:val="28"/>
+                <w:szCs w:val="28"/>
               </w:rPr>
               <w:t>0.2</w:t>
             </w:r>
@@ -3219,12 +3385,14 @@
               <w:pStyle w:val="TableParagraph"/>
               <w:jc w:val="center"/>
               <w:rPr>
-                <w:sz w:val="24"/>
-              </w:rPr>
-            </w:pPr>
-            <w:r>
-              <w:rPr>
-                <w:sz w:val="24"/>
+                <w:sz w:val="28"/>
+                <w:szCs w:val="28"/>
+              </w:rPr>
+            </w:pPr>
+            <w:r>
+              <w:rPr>
+                <w:sz w:val="28"/>
+                <w:szCs w:val="28"/>
               </w:rPr>
               <w:t>0.63</w:t>
             </w:r>
@@ -3240,12 +3408,14 @@
               <w:pStyle w:val="TableParagraph"/>
               <w:jc w:val="center"/>
               <w:rPr>
-                <w:sz w:val="24"/>
-              </w:rPr>
-            </w:pPr>
-            <w:r>
-              <w:rPr>
-                <w:sz w:val="24"/>
+                <w:sz w:val="28"/>
+                <w:szCs w:val="28"/>
+              </w:rPr>
+            </w:pPr>
+            <w:r>
+              <w:rPr>
+                <w:sz w:val="28"/>
+                <w:szCs w:val="28"/>
               </w:rPr>
               <w:t>7.74</w:t>
             </w:r>
@@ -3261,12 +3431,14 @@
               <w:pStyle w:val="TableParagraph"/>
               <w:jc w:val="center"/>
               <w:rPr>
-                <w:sz w:val="24"/>
-              </w:rPr>
-            </w:pPr>
-            <w:r>
-              <w:rPr>
-                <w:sz w:val="24"/>
+                <w:sz w:val="28"/>
+                <w:szCs w:val="28"/>
+              </w:rPr>
+            </w:pPr>
+            <w:r>
+              <w:rPr>
+                <w:sz w:val="28"/>
+                <w:szCs w:val="28"/>
               </w:rPr>
               <w:t>0.67</w:t>
             </w:r>
@@ -3282,12 +3454,14 @@
               <w:pStyle w:val="TableParagraph"/>
               <w:jc w:val="center"/>
               <w:rPr>
-                <w:sz w:val="24"/>
-              </w:rPr>
-            </w:pPr>
-            <w:r>
-              <w:rPr>
-                <w:sz w:val="24"/>
+                <w:sz w:val="28"/>
+                <w:szCs w:val="28"/>
+              </w:rPr>
+            </w:pPr>
+            <w:r>
+              <w:rPr>
+                <w:sz w:val="28"/>
+                <w:szCs w:val="28"/>
               </w:rPr>
               <w:t>4.68</w:t>
             </w:r>
@@ -3309,12 +3483,14 @@
               <w:pStyle w:val="TableParagraph"/>
               <w:jc w:val="center"/>
               <w:rPr>
-                <w:sz w:val="24"/>
-              </w:rPr>
-            </w:pPr>
-            <w:r>
-              <w:rPr>
-                <w:sz w:val="24"/>
+                <w:sz w:val="28"/>
+                <w:szCs w:val="28"/>
+              </w:rPr>
+            </w:pPr>
+            <w:r>
+              <w:rPr>
+                <w:sz w:val="28"/>
+                <w:szCs w:val="28"/>
               </w:rPr>
               <w:t>0.3</w:t>
             </w:r>
@@ -3330,12 +3506,14 @@
               <w:pStyle w:val="TableParagraph"/>
               <w:jc w:val="center"/>
               <w:rPr>
-                <w:sz w:val="24"/>
-              </w:rPr>
-            </w:pPr>
-            <w:r>
-              <w:rPr>
-                <w:sz w:val="24"/>
+                <w:sz w:val="28"/>
+                <w:szCs w:val="28"/>
+              </w:rPr>
+            </w:pPr>
+            <w:r>
+              <w:rPr>
+                <w:sz w:val="28"/>
+                <w:szCs w:val="28"/>
               </w:rPr>
               <w:t>0.47</w:t>
             </w:r>
@@ -3351,12 +3529,14 @@
               <w:pStyle w:val="TableParagraph"/>
               <w:jc w:val="center"/>
               <w:rPr>
-                <w:sz w:val="24"/>
-              </w:rPr>
-            </w:pPr>
-            <w:r>
-              <w:rPr>
-                <w:sz w:val="24"/>
+                <w:sz w:val="28"/>
+                <w:szCs w:val="28"/>
+              </w:rPr>
+            </w:pPr>
+            <w:r>
+              <w:rPr>
+                <w:sz w:val="28"/>
+                <w:szCs w:val="28"/>
               </w:rPr>
               <w:t>13.19</w:t>
             </w:r>
@@ -3372,12 +3552,14 @@
               <w:pStyle w:val="TableParagraph"/>
               <w:jc w:val="center"/>
               <w:rPr>
-                <w:sz w:val="24"/>
-              </w:rPr>
-            </w:pPr>
-            <w:r>
-              <w:rPr>
-                <w:sz w:val="24"/>
+                <w:sz w:val="28"/>
+                <w:szCs w:val="28"/>
+              </w:rPr>
+            </w:pPr>
+            <w:r>
+              <w:rPr>
+                <w:sz w:val="28"/>
+                <w:szCs w:val="28"/>
               </w:rPr>
               <w:t>0.55</w:t>
             </w:r>
@@ -3393,12 +3575,14 @@
               <w:pStyle w:val="TableParagraph"/>
               <w:jc w:val="center"/>
               <w:rPr>
-                <w:sz w:val="24"/>
-              </w:rPr>
-            </w:pPr>
-            <w:r>
-              <w:rPr>
-                <w:sz w:val="24"/>
+                <w:sz w:val="28"/>
+                <w:szCs w:val="28"/>
+              </w:rPr>
+            </w:pPr>
+            <w:r>
+              <w:rPr>
+                <w:sz w:val="28"/>
+                <w:szCs w:val="28"/>
               </w:rPr>
               <w:t>5.01</w:t>
             </w:r>
@@ -3420,12 +3604,14 @@
               <w:pStyle w:val="TableParagraph"/>
               <w:jc w:val="center"/>
               <w:rPr>
-                <w:sz w:val="24"/>
-              </w:rPr>
-            </w:pPr>
-            <w:r>
-              <w:rPr>
-                <w:sz w:val="24"/>
+                <w:sz w:val="28"/>
+                <w:szCs w:val="28"/>
+              </w:rPr>
+            </w:pPr>
+            <w:r>
+              <w:rPr>
+                <w:sz w:val="28"/>
+                <w:szCs w:val="28"/>
               </w:rPr>
               <w:t>0.5</w:t>
             </w:r>
@@ -3441,12 +3627,14 @@
               <w:pStyle w:val="TableParagraph"/>
               <w:jc w:val="center"/>
               <w:rPr>
-                <w:sz w:val="24"/>
-              </w:rPr>
-            </w:pPr>
-            <w:r>
-              <w:rPr>
-                <w:sz w:val="24"/>
+                <w:sz w:val="28"/>
+                <w:szCs w:val="28"/>
+              </w:rPr>
+            </w:pPr>
+            <w:r>
+              <w:rPr>
+                <w:sz w:val="28"/>
+                <w:szCs w:val="28"/>
               </w:rPr>
               <w:t>0.42</w:t>
             </w:r>
@@ -3462,12 +3650,14 @@
               <w:pStyle w:val="TableParagraph"/>
               <w:jc w:val="center"/>
               <w:rPr>
-                <w:sz w:val="24"/>
-              </w:rPr>
-            </w:pPr>
-            <w:r>
-              <w:rPr>
-                <w:sz w:val="24"/>
+                <w:sz w:val="28"/>
+                <w:szCs w:val="28"/>
+              </w:rPr>
+            </w:pPr>
+            <w:r>
+              <w:rPr>
+                <w:sz w:val="28"/>
+                <w:szCs w:val="28"/>
               </w:rPr>
               <w:t>15.69</w:t>
             </w:r>
@@ -3483,12 +3673,14 @@
               <w:pStyle w:val="TableParagraph"/>
               <w:jc w:val="center"/>
               <w:rPr>
-                <w:sz w:val="24"/>
-              </w:rPr>
-            </w:pPr>
-            <w:r>
-              <w:rPr>
-                <w:sz w:val="24"/>
+                <w:sz w:val="28"/>
+                <w:szCs w:val="28"/>
+              </w:rPr>
+            </w:pPr>
+            <w:r>
+              <w:rPr>
+                <w:sz w:val="28"/>
+                <w:szCs w:val="28"/>
               </w:rPr>
               <w:t>0.45</w:t>
             </w:r>
@@ -3504,12 +3696,14 @@
               <w:pStyle w:val="TableParagraph"/>
               <w:jc w:val="center"/>
               <w:rPr>
-                <w:sz w:val="24"/>
-              </w:rPr>
-            </w:pPr>
-            <w:r>
-              <w:rPr>
-                <w:sz w:val="24"/>
+                <w:sz w:val="28"/>
+                <w:szCs w:val="28"/>
+              </w:rPr>
+            </w:pPr>
+            <w:r>
+              <w:rPr>
+                <w:sz w:val="28"/>
+                <w:szCs w:val="28"/>
               </w:rPr>
               <w:t>12.74</w:t>
             </w:r>
@@ -3531,12 +3725,14 @@
               <w:pStyle w:val="TableParagraph"/>
               <w:jc w:val="center"/>
               <w:rPr>
-                <w:sz w:val="24"/>
-              </w:rPr>
-            </w:pPr>
-            <w:r>
-              <w:rPr>
-                <w:sz w:val="24"/>
+                <w:sz w:val="28"/>
+                <w:szCs w:val="28"/>
+              </w:rPr>
+            </w:pPr>
+            <w:r>
+              <w:rPr>
+                <w:sz w:val="28"/>
+                <w:szCs w:val="28"/>
               </w:rPr>
               <w:t>0.6</w:t>
             </w:r>
@@ -3552,12 +3748,14 @@
               <w:pStyle w:val="TableParagraph"/>
               <w:jc w:val="center"/>
               <w:rPr>
-                <w:sz w:val="24"/>
-              </w:rPr>
-            </w:pPr>
-            <w:r>
-              <w:rPr>
-                <w:sz w:val="24"/>
+                <w:sz w:val="28"/>
+                <w:szCs w:val="28"/>
+              </w:rPr>
+            </w:pPr>
+            <w:r>
+              <w:rPr>
+                <w:sz w:val="28"/>
+                <w:szCs w:val="28"/>
               </w:rPr>
               <w:t>0.28</w:t>
             </w:r>
@@ -3573,12 +3771,14 @@
               <w:pStyle w:val="TableParagraph"/>
               <w:jc w:val="center"/>
               <w:rPr>
-                <w:sz w:val="24"/>
-              </w:rPr>
-            </w:pPr>
-            <w:r>
-              <w:rPr>
-                <w:sz w:val="24"/>
+                <w:sz w:val="28"/>
+                <w:szCs w:val="28"/>
+              </w:rPr>
+            </w:pPr>
+            <w:r>
+              <w:rPr>
+                <w:sz w:val="28"/>
+                <w:szCs w:val="28"/>
               </w:rPr>
               <w:t>28.79</w:t>
             </w:r>
@@ -3594,12 +3794,14 @@
               <w:pStyle w:val="TableParagraph"/>
               <w:jc w:val="center"/>
               <w:rPr>
-                <w:sz w:val="24"/>
-              </w:rPr>
-            </w:pPr>
-            <w:r>
-              <w:rPr>
-                <w:sz w:val="24"/>
+                <w:sz w:val="28"/>
+                <w:szCs w:val="28"/>
+              </w:rPr>
+            </w:pPr>
+            <w:r>
+              <w:rPr>
+                <w:sz w:val="28"/>
+                <w:szCs w:val="28"/>
               </w:rPr>
               <w:t>0.34</w:t>
             </w:r>
@@ -3615,12 +3817,14 @@
               <w:pStyle w:val="TableParagraph"/>
               <w:jc w:val="center"/>
               <w:rPr>
-                <w:sz w:val="24"/>
-              </w:rPr>
-            </w:pPr>
-            <w:r>
-              <w:rPr>
-                <w:sz w:val="24"/>
+                <w:sz w:val="28"/>
+                <w:szCs w:val="28"/>
+              </w:rPr>
+            </w:pPr>
+            <w:r>
+              <w:rPr>
+                <w:sz w:val="28"/>
+                <w:szCs w:val="28"/>
               </w:rPr>
               <w:t>11.69</w:t>
             </w:r>
@@ -3642,12 +3846,14 @@
               <w:pStyle w:val="TableParagraph"/>
               <w:jc w:val="center"/>
               <w:rPr>
-                <w:sz w:val="24"/>
-              </w:rPr>
-            </w:pPr>
-            <w:r>
-              <w:rPr>
-                <w:sz w:val="24"/>
+                <w:sz w:val="28"/>
+                <w:szCs w:val="28"/>
+              </w:rPr>
+            </w:pPr>
+            <w:r>
+              <w:rPr>
+                <w:sz w:val="28"/>
+                <w:szCs w:val="28"/>
               </w:rPr>
               <w:t>0.7</w:t>
             </w:r>
@@ -3663,12 +3869,14 @@
               <w:pStyle w:val="TableParagraph"/>
               <w:jc w:val="center"/>
               <w:rPr>
-                <w:sz w:val="24"/>
-              </w:rPr>
-            </w:pPr>
-            <w:r>
-              <w:rPr>
-                <w:sz w:val="24"/>
+                <w:sz w:val="28"/>
+                <w:szCs w:val="28"/>
+              </w:rPr>
+            </w:pPr>
+            <w:r>
+              <w:rPr>
+                <w:sz w:val="28"/>
+                <w:szCs w:val="28"/>
               </w:rPr>
               <w:t>0.21</w:t>
             </w:r>
@@ -3684,12 +3892,14 @@
               <w:pStyle w:val="TableParagraph"/>
               <w:jc w:val="center"/>
               <w:rPr>
-                <w:sz w:val="24"/>
-              </w:rPr>
-            </w:pPr>
-            <w:r>
-              <w:rPr>
-                <w:sz w:val="24"/>
+                <w:sz w:val="28"/>
+                <w:szCs w:val="28"/>
+              </w:rPr>
+            </w:pPr>
+            <w:r>
+              <w:rPr>
+                <w:sz w:val="28"/>
+                <w:szCs w:val="28"/>
               </w:rPr>
               <w:t>39.71</w:t>
             </w:r>
@@ -3705,12 +3915,14 @@
               <w:pStyle w:val="TableParagraph"/>
               <w:jc w:val="center"/>
               <w:rPr>
-                <w:sz w:val="24"/>
-              </w:rPr>
-            </w:pPr>
-            <w:r>
-              <w:rPr>
-                <w:sz w:val="24"/>
+                <w:sz w:val="28"/>
+                <w:szCs w:val="28"/>
+              </w:rPr>
+            </w:pPr>
+            <w:r>
+              <w:rPr>
+                <w:sz w:val="28"/>
+                <w:szCs w:val="28"/>
               </w:rPr>
               <w:t>0.23</w:t>
             </w:r>
@@ -3726,12 +3938,14 @@
               <w:pStyle w:val="TableParagraph"/>
               <w:jc w:val="center"/>
               <w:rPr>
-                <w:sz w:val="24"/>
-              </w:rPr>
-            </w:pPr>
-            <w:r>
-              <w:rPr>
-                <w:sz w:val="24"/>
+                <w:sz w:val="28"/>
+                <w:szCs w:val="28"/>
+              </w:rPr>
+            </w:pPr>
+            <w:r>
+              <w:rPr>
+                <w:sz w:val="28"/>
+                <w:szCs w:val="28"/>
               </w:rPr>
               <w:t>23.88</w:t>
             </w:r>
@@ -3753,12 +3967,14 @@
               <w:pStyle w:val="TableParagraph"/>
               <w:jc w:val="center"/>
               <w:rPr>
-                <w:sz w:val="24"/>
-              </w:rPr>
-            </w:pPr>
-            <w:r>
-              <w:rPr>
-                <w:sz w:val="24"/>
+                <w:sz w:val="28"/>
+                <w:szCs w:val="28"/>
+              </w:rPr>
+            </w:pPr>
+            <w:r>
+              <w:rPr>
+                <w:sz w:val="28"/>
+                <w:szCs w:val="28"/>
               </w:rPr>
               <w:t>0.8</w:t>
             </w:r>
@@ -3774,12 +3990,14 @@
               <w:pStyle w:val="TableParagraph"/>
               <w:jc w:val="center"/>
               <w:rPr>
-                <w:sz w:val="24"/>
-              </w:rPr>
-            </w:pPr>
-            <w:r>
-              <w:rPr>
-                <w:sz w:val="24"/>
+                <w:sz w:val="28"/>
+                <w:szCs w:val="28"/>
+              </w:rPr>
+            </w:pPr>
+            <w:r>
+              <w:rPr>
+                <w:sz w:val="28"/>
+                <w:szCs w:val="28"/>
               </w:rPr>
               <w:t>0.11</w:t>
             </w:r>
@@ -3795,12 +4013,14 @@
               <w:pStyle w:val="TableParagraph"/>
               <w:jc w:val="center"/>
               <w:rPr>
-                <w:sz w:val="24"/>
-              </w:rPr>
-            </w:pPr>
-            <w:r>
-              <w:rPr>
-                <w:sz w:val="24"/>
+                <w:sz w:val="28"/>
+                <w:szCs w:val="28"/>
+              </w:rPr>
+            </w:pPr>
+            <w:r>
+              <w:rPr>
+                <w:sz w:val="28"/>
+                <w:szCs w:val="28"/>
               </w:rPr>
               <w:t>90.13</w:t>
             </w:r>
@@ -3816,12 +4036,14 @@
               <w:pStyle w:val="TableParagraph"/>
               <w:jc w:val="center"/>
               <w:rPr>
-                <w:sz w:val="24"/>
-              </w:rPr>
-            </w:pPr>
-            <w:r>
-              <w:rPr>
-                <w:sz w:val="24"/>
+                <w:sz w:val="28"/>
+                <w:szCs w:val="28"/>
+              </w:rPr>
+            </w:pPr>
+            <w:r>
+              <w:rPr>
+                <w:sz w:val="28"/>
+                <w:szCs w:val="28"/>
               </w:rPr>
               <w:t>0.14</w:t>
             </w:r>
@@ -3837,12 +4059,14 @@
               <w:pStyle w:val="TableParagraph"/>
               <w:jc w:val="center"/>
               <w:rPr>
-                <w:sz w:val="24"/>
-              </w:rPr>
-            </w:pPr>
-            <w:r>
-              <w:rPr>
-                <w:sz w:val="24"/>
+                <w:sz w:val="28"/>
+                <w:szCs w:val="28"/>
+              </w:rPr>
+            </w:pPr>
+            <w:r>
+              <w:rPr>
+                <w:sz w:val="28"/>
+                <w:szCs w:val="28"/>
               </w:rPr>
               <w:t>28.17</w:t>
             </w:r>
@@ -3864,12 +4088,14 @@
               <w:pStyle w:val="TableParagraph"/>
               <w:jc w:val="center"/>
               <w:rPr>
-                <w:sz w:val="24"/>
-              </w:rPr>
-            </w:pPr>
-            <w:r>
-              <w:rPr>
-                <w:sz w:val="24"/>
+                <w:sz w:val="28"/>
+                <w:szCs w:val="28"/>
+              </w:rPr>
+            </w:pPr>
+            <w:r>
+              <w:rPr>
+                <w:sz w:val="28"/>
+                <w:szCs w:val="28"/>
               </w:rPr>
               <w:t>0.9</w:t>
             </w:r>
@@ -3885,12 +4111,14 @@
               <w:pStyle w:val="TableParagraph"/>
               <w:jc w:val="center"/>
               <w:rPr>
-                <w:sz w:val="24"/>
-              </w:rPr>
-            </w:pPr>
-            <w:r>
-              <w:rPr>
-                <w:sz w:val="24"/>
+                <w:sz w:val="28"/>
+                <w:szCs w:val="28"/>
+              </w:rPr>
+            </w:pPr>
+            <w:r>
+              <w:rPr>
+                <w:sz w:val="28"/>
+                <w:szCs w:val="28"/>
               </w:rPr>
               <w:t>0.05</w:t>
             </w:r>
@@ -3906,12 +4134,14 @@
               <w:pStyle w:val="TableParagraph"/>
               <w:jc w:val="center"/>
               <w:rPr>
-                <w:sz w:val="24"/>
-              </w:rPr>
-            </w:pPr>
-            <w:r>
-              <w:rPr>
-                <w:sz w:val="24"/>
+                <w:sz w:val="28"/>
+                <w:szCs w:val="28"/>
+              </w:rPr>
+            </w:pPr>
+            <w:r>
+              <w:rPr>
+                <w:sz w:val="28"/>
+                <w:szCs w:val="28"/>
               </w:rPr>
               <w:t>199.57</w:t>
             </w:r>
@@ -3927,12 +4157,14 @@
               <w:pStyle w:val="TableParagraph"/>
               <w:jc w:val="center"/>
               <w:rPr>
-                <w:sz w:val="24"/>
-              </w:rPr>
-            </w:pPr>
-            <w:r>
-              <w:rPr>
-                <w:sz w:val="24"/>
+                <w:sz w:val="28"/>
+                <w:szCs w:val="28"/>
+              </w:rPr>
+            </w:pPr>
+            <w:r>
+              <w:rPr>
+                <w:sz w:val="28"/>
+                <w:szCs w:val="28"/>
               </w:rPr>
               <w:t>0.07</w:t>
             </w:r>
@@ -3948,12 +4180,14 @@
               <w:pStyle w:val="TableParagraph"/>
               <w:jc w:val="center"/>
               <w:rPr>
-                <w:sz w:val="24"/>
-              </w:rPr>
-            </w:pPr>
-            <w:r>
-              <w:rPr>
-                <w:sz w:val="24"/>
+                <w:sz w:val="28"/>
+                <w:szCs w:val="28"/>
+              </w:rPr>
+            </w:pPr>
+            <w:r>
+              <w:rPr>
+                <w:sz w:val="28"/>
+                <w:szCs w:val="28"/>
               </w:rPr>
               <w:t>77.33</w:t>
             </w:r>
@@ -3974,7 +4208,8 @@
             <w:pPr>
               <w:pStyle w:val="TableParagraph"/>
               <w:rPr>
-                <w:sz w:val="24"/>
+                <w:sz w:val="28"/>
+                <w:szCs w:val="28"/>
               </w:rPr>
             </w:pPr>
           </w:p>
@@ -3989,7 +4224,8 @@
               <w:pStyle w:val="TableParagraph"/>
               <w:jc w:val="center"/>
               <w:rPr>
-                <w:sz w:val="24"/>
+                <w:sz w:val="28"/>
+                <w:szCs w:val="28"/>
               </w:rPr>
             </w:pPr>
           </w:p>
@@ -4004,7 +4240,8 @@
               <w:pStyle w:val="TableParagraph"/>
               <w:jc w:val="center"/>
               <w:rPr>
-                <w:sz w:val="24"/>
+                <w:sz w:val="28"/>
+                <w:szCs w:val="28"/>
               </w:rPr>
             </w:pPr>
           </w:p>
@@ -4019,7 +4256,8 @@
               <w:pStyle w:val="TableParagraph"/>
               <w:jc w:val="center"/>
               <w:rPr>
-                <w:sz w:val="24"/>
+                <w:sz w:val="28"/>
+                <w:szCs w:val="28"/>
               </w:rPr>
             </w:pPr>
           </w:p>
@@ -4034,7 +4272,8 @@
               <w:pStyle w:val="TableParagraph"/>
               <w:jc w:val="center"/>
               <w:rPr>
-                <w:sz w:val="24"/>
+                <w:sz w:val="28"/>
+                <w:szCs w:val="28"/>
               </w:rPr>
             </w:pPr>
           </w:p>
@@ -4064,6 +4303,8 @@
       <w:r>
         <w:rPr>
           <w:noProof/>
+          <w:sz w:val="28"/>
+          <w:szCs w:val="28"/>
           <w:lang w:eastAsia="ru-RU"/>
         </w:rPr>
         <w:drawing>
@@ -4071,124 +4312,6 @@
             <wp:extent cx="2949716" cy="2250152"/>
             <wp:effectExtent l="0" t="0" r="3175" b="0"/>
             <wp:docPr id="1" name="Рисунок 1"/>
-            <wp:cNvGraphicFramePr>
-              <a:graphicFrameLocks xmlns:a="http://schemas.openxmlformats.org/drawingml/2006/main" noChangeAspect="1"/>
-            </wp:cNvGraphicFramePr>
-            <a:graphic xmlns:a="http://schemas.openxmlformats.org/drawingml/2006/main">
-              <a:graphicData uri="http://schemas.openxmlformats.org/drawingml/2006/picture">
-                <pic:pic xmlns:pic="http://schemas.openxmlformats.org/drawingml/2006/picture">
-                  <pic:nvPicPr>
-                    <pic:cNvPr id="1" name=""/>
-                    <pic:cNvPicPr/>
-                  </pic:nvPicPr>
-                  <pic:blipFill>
-                    <a:blip r:embed="rId7"/>
-                    <a:stretch>
-                      <a:fillRect/>
-                    </a:stretch>
-                  </pic:blipFill>
-                  <pic:spPr>
-                    <a:xfrm>
-                      <a:off x="0" y="0"/>
-                      <a:ext cx="2978749" cy="2272299"/>
-                    </a:xfrm>
-                    <a:prstGeom prst="rect">
-                      <a:avLst/>
-                    </a:prstGeom>
-                  </pic:spPr>
-                </pic:pic>
-              </a:graphicData>
-            </a:graphic>
-          </wp:inline>
-        </w:drawing>
-      </w:r>
-    </w:p>
-    <w:p>
-      <w:pPr>
-        <w:pStyle w:val="TableParagraph"/>
-        <w:spacing w:line="360" w:lineRule="auto"/>
-        <w:jc w:val="center"/>
-        <w:rPr>
-          <w:i/>
-          <w:sz w:val="28"/>
-          <w:szCs w:val="28"/>
-        </w:rPr>
-      </w:pPr>
-      <w:r>
-        <w:rPr>
-          <w:i/>
-          <w:sz w:val="28"/>
-          <w:szCs w:val="28"/>
-        </w:rPr>
-        <w:t>Рис. 1</w:t>
-      </w:r>
-      <w:r>
-        <w:rPr>
-          <w:i/>
-          <w:sz w:val="28"/>
-          <w:szCs w:val="28"/>
-        </w:rPr>
-        <w:t xml:space="preserve"> (а)</w:t>
-      </w:r>
-      <w:r>
-        <w:rPr>
-          <w:i/>
-          <w:sz w:val="28"/>
-          <w:szCs w:val="28"/>
-        </w:rPr>
-        <w:t xml:space="preserve">. Зависимость коэффициента эффективности от вероятности потери пакета при </w:t>
-      </w:r>
-      <w:proofErr w:type="spellStart"/>
-      <w:r>
-        <w:rPr>
-          <w:i/>
-          <w:sz w:val="28"/>
-          <w:szCs w:val="28"/>
-        </w:rPr>
-        <w:t>window_size</w:t>
-      </w:r>
-      <w:proofErr w:type="spellEnd"/>
-      <w:r>
-        <w:rPr>
-          <w:i/>
-          <w:sz w:val="28"/>
-          <w:szCs w:val="28"/>
-        </w:rPr>
-        <w:t xml:space="preserve"> = 3</w:t>
-      </w:r>
-    </w:p>
-    <w:p>
-      <w:pPr>
-        <w:pStyle w:val="TableParagraph"/>
-        <w:spacing w:line="360" w:lineRule="auto"/>
-        <w:jc w:val="center"/>
-        <w:rPr>
-          <w:i/>
-          <w:sz w:val="28"/>
-          <w:szCs w:val="28"/>
-        </w:rPr>
-      </w:pPr>
-    </w:p>
-    <w:p>
-      <w:pPr>
-        <w:pStyle w:val="TableParagraph"/>
-        <w:spacing w:line="360" w:lineRule="auto"/>
-        <w:jc w:val="center"/>
-        <w:rPr>
-          <w:sz w:val="28"/>
-          <w:szCs w:val="28"/>
-        </w:rPr>
-      </w:pPr>
-      <w:r>
-        <w:rPr>
-          <w:noProof/>
-          <w:lang w:eastAsia="ru-RU"/>
-        </w:rPr>
-        <w:drawing>
-          <wp:inline distT="0" distB="0" distL="0" distR="0" wp14:anchorId="4831E704" wp14:editId="3D7850F5">
-            <wp:extent cx="2912660" cy="2190750"/>
-            <wp:effectExtent l="0" t="0" r="2540" b="0"/>
-            <wp:docPr id="20" name="Рисунок 20"/>
             <wp:cNvGraphicFramePr>
               <a:graphicFrameLocks xmlns:a="http://schemas.openxmlformats.org/drawingml/2006/main" noChangeAspect="1"/>
             </wp:cNvGraphicFramePr>
@@ -4208,6 +4331,118 @@
                   <pic:spPr>
                     <a:xfrm>
                       <a:off x="0" y="0"/>
+                      <a:ext cx="2978749" cy="2272299"/>
+                    </a:xfrm>
+                    <a:prstGeom prst="rect">
+                      <a:avLst/>
+                    </a:prstGeom>
+                  </pic:spPr>
+                </pic:pic>
+              </a:graphicData>
+            </a:graphic>
+          </wp:inline>
+        </w:drawing>
+      </w:r>
+    </w:p>
+    <w:p>
+      <w:pPr>
+        <w:pStyle w:val="TableParagraph"/>
+        <w:spacing w:line="360" w:lineRule="auto"/>
+        <w:jc w:val="center"/>
+        <w:rPr>
+          <w:i/>
+          <w:sz w:val="28"/>
+          <w:szCs w:val="28"/>
+        </w:rPr>
+      </w:pPr>
+      <w:r>
+        <w:rPr>
+          <w:i/>
+          <w:sz w:val="28"/>
+          <w:szCs w:val="28"/>
+        </w:rPr>
+        <w:t>Рис. 1 (а)</w:t>
+      </w:r>
+      <w:r>
+        <w:rPr>
+          <w:i/>
+          <w:sz w:val="28"/>
+          <w:szCs w:val="28"/>
+        </w:rPr>
+        <w:t xml:space="preserve">. Зависимость коэффициента эффективности от вероятности потери пакета при </w:t>
+      </w:r>
+      <w:proofErr w:type="spellStart"/>
+      <w:r>
+        <w:rPr>
+          <w:i/>
+          <w:sz w:val="28"/>
+          <w:szCs w:val="28"/>
+        </w:rPr>
+        <w:t>window_size</w:t>
+      </w:r>
+      <w:proofErr w:type="spellEnd"/>
+      <w:r>
+        <w:rPr>
+          <w:i/>
+          <w:sz w:val="28"/>
+          <w:szCs w:val="28"/>
+        </w:rPr>
+        <w:t xml:space="preserve"> = 3</w:t>
+      </w:r>
+    </w:p>
+    <w:p>
+      <w:pPr>
+        <w:pStyle w:val="TableParagraph"/>
+        <w:spacing w:line="360" w:lineRule="auto"/>
+        <w:jc w:val="center"/>
+        <w:rPr>
+          <w:i/>
+          <w:sz w:val="28"/>
+          <w:szCs w:val="28"/>
+        </w:rPr>
+      </w:pPr>
+    </w:p>
+    <w:p>
+      <w:pPr>
+        <w:pStyle w:val="TableParagraph"/>
+        <w:spacing w:line="360" w:lineRule="auto"/>
+        <w:jc w:val="center"/>
+        <w:rPr>
+          <w:sz w:val="28"/>
+          <w:szCs w:val="28"/>
+        </w:rPr>
+      </w:pPr>
+      <w:r>
+        <w:rPr>
+          <w:noProof/>
+          <w:sz w:val="28"/>
+          <w:szCs w:val="28"/>
+          <w:lang w:eastAsia="ru-RU"/>
+        </w:rPr>
+        <w:drawing>
+          <wp:inline distT="0" distB="0" distL="0" distR="0" wp14:anchorId="4831E704" wp14:editId="3D7850F5">
+            <wp:extent cx="2912660" cy="2190750"/>
+            <wp:effectExtent l="0" t="0" r="2540" b="0"/>
+            <wp:docPr id="20" name="Рисунок 20"/>
+            <wp:cNvGraphicFramePr>
+              <a:graphicFrameLocks xmlns:a="http://schemas.openxmlformats.org/drawingml/2006/main" noChangeAspect="1"/>
+            </wp:cNvGraphicFramePr>
+            <a:graphic xmlns:a="http://schemas.openxmlformats.org/drawingml/2006/main">
+              <a:graphicData uri="http://schemas.openxmlformats.org/drawingml/2006/picture">
+                <pic:pic xmlns:pic="http://schemas.openxmlformats.org/drawingml/2006/picture">
+                  <pic:nvPicPr>
+                    <pic:cNvPr id="1" name=""/>
+                    <pic:cNvPicPr/>
+                  </pic:nvPicPr>
+                  <pic:blipFill>
+                    <a:blip r:embed="rId9"/>
+                    <a:stretch>
+                      <a:fillRect/>
+                    </a:stretch>
+                  </pic:blipFill>
+                  <pic:spPr>
+                    <a:xfrm>
+                      <a:off x="0" y="0"/>
                       <a:ext cx="2937780" cy="2209644"/>
                     </a:xfrm>
                     <a:prstGeom prst="rect">
@@ -4238,39 +4473,16 @@
           <w:sz w:val="28"/>
           <w:szCs w:val="28"/>
         </w:rPr>
-        <w:t>Рис. 1</w:t>
-      </w:r>
+        <w:t xml:space="preserve">Рис. 1 (б). Зависимость времени передачи от вероятности потери пакета при </w:t>
+      </w:r>
+      <w:proofErr w:type="spellStart"/>
       <w:r>
         <w:rPr>
           <w:i/>
           <w:sz w:val="28"/>
           <w:szCs w:val="28"/>
         </w:rPr>
-        <w:t xml:space="preserve"> (</w:t>
-      </w:r>
-      <w:r>
-        <w:rPr>
-          <w:i/>
-          <w:sz w:val="28"/>
-          <w:szCs w:val="28"/>
-        </w:rPr>
-        <w:t>б</w:t>
-      </w:r>
-      <w:r>
-        <w:rPr>
-          <w:i/>
-          <w:sz w:val="28"/>
-          <w:szCs w:val="28"/>
-        </w:rPr>
-        <w:t xml:space="preserve">). Зависимость времени передачи от вероятности потери пакета при </w:t>
-      </w:r>
-      <w:proofErr w:type="spellStart"/>
-      <w:r>
-        <w:rPr>
-          <w:i/>
-          <w:sz w:val="28"/>
-          <w:szCs w:val="28"/>
-        </w:rPr>
+        <w:lastRenderedPageBreak/>
         <w:t>window_size</w:t>
       </w:r>
       <w:proofErr w:type="spellEnd"/>
@@ -4300,15 +4512,7 @@
           <w:sz w:val="28"/>
           <w:szCs w:val="28"/>
         </w:rPr>
-        <w:t>Табл. 2</w:t>
-      </w:r>
-      <w:r>
-        <w:rPr>
-          <w:i/>
-          <w:sz w:val="28"/>
-          <w:szCs w:val="28"/>
-        </w:rPr>
-        <w:t xml:space="preserve">. </w:t>
+        <w:t xml:space="preserve">Табл. 2. </w:t>
       </w:r>
       <w:r>
         <w:rPr>
@@ -4356,14 +4560,15 @@
               <w:pStyle w:val="TableParagraph"/>
               <w:jc w:val="center"/>
               <w:rPr>
-                <w:sz w:val="24"/>
-              </w:rPr>
-            </w:pPr>
-            <w:r>
-              <w:rPr>
-                <w:sz w:val="24"/>
-              </w:rPr>
-              <w:lastRenderedPageBreak/>
+                <w:sz w:val="28"/>
+                <w:szCs w:val="28"/>
+              </w:rPr>
+            </w:pPr>
+            <w:r>
+              <w:rPr>
+                <w:sz w:val="28"/>
+                <w:szCs w:val="28"/>
+              </w:rPr>
               <w:t>p</w:t>
             </w:r>
           </w:p>
@@ -4379,12 +4584,14 @@
               <w:pStyle w:val="TableParagraph"/>
               <w:jc w:val="center"/>
               <w:rPr>
-                <w:sz w:val="24"/>
-              </w:rPr>
-            </w:pPr>
-            <w:r>
-              <w:rPr>
-                <w:sz w:val="24"/>
+                <w:sz w:val="28"/>
+                <w:szCs w:val="28"/>
+              </w:rPr>
+            </w:pPr>
+            <w:r>
+              <w:rPr>
+                <w:sz w:val="28"/>
+                <w:szCs w:val="28"/>
               </w:rPr>
               <w:t>Go-Back-N</w:t>
             </w:r>
@@ -4401,13 +4608,15 @@
               <w:pStyle w:val="TableParagraph"/>
               <w:jc w:val="center"/>
               <w:rPr>
-                <w:sz w:val="24"/>
+                <w:sz w:val="28"/>
+                <w:szCs w:val="28"/>
               </w:rPr>
             </w:pPr>
             <w:proofErr w:type="spellStart"/>
             <w:r>
               <w:rPr>
-                <w:sz w:val="24"/>
+                <w:sz w:val="28"/>
+                <w:szCs w:val="28"/>
               </w:rPr>
               <w:t>Selective</w:t>
             </w:r>
@@ -4415,14 +4624,16 @@
             <w:r>
               <w:rPr>
                 <w:spacing w:val="-4"/>
-                <w:sz w:val="24"/>
+                <w:sz w:val="28"/>
+                <w:szCs w:val="28"/>
               </w:rPr>
               <w:t xml:space="preserve"> </w:t>
             </w:r>
             <w:proofErr w:type="spellStart"/>
             <w:r>
               <w:rPr>
-                <w:sz w:val="24"/>
+                <w:sz w:val="28"/>
+                <w:szCs w:val="28"/>
               </w:rPr>
               <w:t>Repeat</w:t>
             </w:r>
@@ -4444,7 +4655,8 @@
               <w:pStyle w:val="TableParagraph"/>
               <w:jc w:val="center"/>
               <w:rPr>
-                <w:sz w:val="20"/>
+                <w:sz w:val="28"/>
+                <w:szCs w:val="28"/>
               </w:rPr>
             </w:pPr>
           </w:p>
@@ -4459,12 +4671,14 @@
               <w:pStyle w:val="TableParagraph"/>
               <w:jc w:val="center"/>
               <w:rPr>
-                <w:sz w:val="24"/>
-              </w:rPr>
-            </w:pPr>
-            <w:r>
-              <w:rPr>
-                <w:sz w:val="24"/>
+                <w:sz w:val="28"/>
+                <w:szCs w:val="28"/>
+              </w:rPr>
+            </w:pPr>
+            <w:r>
+              <w:rPr>
+                <w:sz w:val="28"/>
+                <w:szCs w:val="28"/>
               </w:rPr>
               <w:t>k</w:t>
             </w:r>
@@ -4480,12 +4694,14 @@
               <w:pStyle w:val="TableParagraph"/>
               <w:jc w:val="center"/>
               <w:rPr>
-                <w:sz w:val="24"/>
-              </w:rPr>
-            </w:pPr>
-            <w:r>
-              <w:rPr>
-                <w:sz w:val="24"/>
+                <w:sz w:val="28"/>
+                <w:szCs w:val="28"/>
+              </w:rPr>
+            </w:pPr>
+            <w:r>
+              <w:rPr>
+                <w:sz w:val="28"/>
+                <w:szCs w:val="28"/>
               </w:rPr>
               <w:t>t</w:t>
             </w:r>
@@ -4501,12 +4717,14 @@
               <w:pStyle w:val="TableParagraph"/>
               <w:jc w:val="center"/>
               <w:rPr>
-                <w:sz w:val="24"/>
-              </w:rPr>
-            </w:pPr>
-            <w:r>
-              <w:rPr>
-                <w:sz w:val="24"/>
+                <w:sz w:val="28"/>
+                <w:szCs w:val="28"/>
+              </w:rPr>
+            </w:pPr>
+            <w:r>
+              <w:rPr>
+                <w:sz w:val="28"/>
+                <w:szCs w:val="28"/>
               </w:rPr>
               <w:t>k</w:t>
             </w:r>
@@ -4522,12 +4740,14 @@
               <w:pStyle w:val="TableParagraph"/>
               <w:jc w:val="center"/>
               <w:rPr>
-                <w:sz w:val="24"/>
-              </w:rPr>
-            </w:pPr>
-            <w:r>
-              <w:rPr>
-                <w:sz w:val="24"/>
+                <w:sz w:val="28"/>
+                <w:szCs w:val="28"/>
+              </w:rPr>
+            </w:pPr>
+            <w:r>
+              <w:rPr>
+                <w:sz w:val="28"/>
+                <w:szCs w:val="28"/>
               </w:rPr>
               <w:t>t</w:t>
             </w:r>
@@ -4549,12 +4769,14 @@
               <w:spacing w:line="257" w:lineRule="exact"/>
               <w:jc w:val="center"/>
               <w:rPr>
-                <w:sz w:val="24"/>
-              </w:rPr>
-            </w:pPr>
-            <w:r>
-              <w:rPr>
-                <w:sz w:val="24"/>
+                <w:sz w:val="28"/>
+                <w:szCs w:val="28"/>
+              </w:rPr>
+            </w:pPr>
+            <w:r>
+              <w:rPr>
+                <w:sz w:val="28"/>
+                <w:szCs w:val="28"/>
               </w:rPr>
               <w:t>2</w:t>
             </w:r>
@@ -4571,12 +4793,14 @@
               <w:spacing w:line="257" w:lineRule="exact"/>
               <w:jc w:val="center"/>
               <w:rPr>
-                <w:sz w:val="24"/>
-              </w:rPr>
-            </w:pPr>
-            <w:r>
-              <w:rPr>
-                <w:sz w:val="24"/>
+                <w:sz w:val="28"/>
+                <w:szCs w:val="28"/>
+              </w:rPr>
+            </w:pPr>
+            <w:r>
+              <w:rPr>
+                <w:sz w:val="28"/>
+                <w:szCs w:val="28"/>
               </w:rPr>
               <w:t>0.77</w:t>
             </w:r>
@@ -4593,12 +4817,14 @@
               <w:spacing w:line="257" w:lineRule="exact"/>
               <w:jc w:val="center"/>
               <w:rPr>
-                <w:sz w:val="24"/>
-              </w:rPr>
-            </w:pPr>
-            <w:r>
-              <w:rPr>
-                <w:sz w:val="24"/>
+                <w:sz w:val="28"/>
+                <w:szCs w:val="28"/>
+              </w:rPr>
+            </w:pPr>
+            <w:r>
+              <w:rPr>
+                <w:sz w:val="28"/>
+                <w:szCs w:val="28"/>
               </w:rPr>
               <w:t>9.16</w:t>
             </w:r>
@@ -4615,12 +4841,14 @@
               <w:spacing w:line="257" w:lineRule="exact"/>
               <w:jc w:val="center"/>
               <w:rPr>
-                <w:sz w:val="24"/>
-              </w:rPr>
-            </w:pPr>
-            <w:r>
-              <w:rPr>
-                <w:sz w:val="24"/>
+                <w:sz w:val="28"/>
+                <w:szCs w:val="28"/>
+              </w:rPr>
+            </w:pPr>
+            <w:r>
+              <w:rPr>
+                <w:sz w:val="28"/>
+                <w:szCs w:val="28"/>
               </w:rPr>
               <w:t>0.80</w:t>
             </w:r>
@@ -4637,12 +4865,14 @@
               <w:spacing w:line="257" w:lineRule="exact"/>
               <w:jc w:val="center"/>
               <w:rPr>
-                <w:sz w:val="24"/>
-              </w:rPr>
-            </w:pPr>
-            <w:r>
-              <w:rPr>
-                <w:sz w:val="24"/>
+                <w:sz w:val="28"/>
+                <w:szCs w:val="28"/>
+              </w:rPr>
+            </w:pPr>
+            <w:r>
+              <w:rPr>
+                <w:sz w:val="28"/>
+                <w:szCs w:val="28"/>
               </w:rPr>
               <w:t>4.50</w:t>
             </w:r>
@@ -4663,12 +4893,14 @@
               <w:pStyle w:val="TableParagraph"/>
               <w:jc w:val="center"/>
               <w:rPr>
-                <w:sz w:val="24"/>
-              </w:rPr>
-            </w:pPr>
-            <w:r>
-              <w:rPr>
-                <w:sz w:val="24"/>
+                <w:sz w:val="28"/>
+                <w:szCs w:val="28"/>
+              </w:rPr>
+            </w:pPr>
+            <w:r>
+              <w:rPr>
+                <w:sz w:val="28"/>
+                <w:szCs w:val="28"/>
               </w:rPr>
               <w:t>3</w:t>
             </w:r>
@@ -4684,12 +4916,14 @@
               <w:pStyle w:val="TableParagraph"/>
               <w:jc w:val="center"/>
               <w:rPr>
-                <w:sz w:val="24"/>
-              </w:rPr>
-            </w:pPr>
-            <w:r>
-              <w:rPr>
-                <w:sz w:val="24"/>
+                <w:sz w:val="28"/>
+                <w:szCs w:val="28"/>
+              </w:rPr>
+            </w:pPr>
+            <w:r>
+              <w:rPr>
+                <w:sz w:val="28"/>
+                <w:szCs w:val="28"/>
               </w:rPr>
               <w:t>0.64</w:t>
             </w:r>
@@ -4705,12 +4939,14 @@
               <w:pStyle w:val="TableParagraph"/>
               <w:jc w:val="center"/>
               <w:rPr>
-                <w:sz w:val="24"/>
-              </w:rPr>
-            </w:pPr>
-            <w:r>
-              <w:rPr>
-                <w:sz w:val="24"/>
+                <w:sz w:val="28"/>
+                <w:szCs w:val="28"/>
+              </w:rPr>
+            </w:pPr>
+            <w:r>
+              <w:rPr>
+                <w:sz w:val="28"/>
+                <w:szCs w:val="28"/>
               </w:rPr>
               <w:t>7.27</w:t>
             </w:r>
@@ -4726,12 +4962,14 @@
               <w:pStyle w:val="TableParagraph"/>
               <w:jc w:val="center"/>
               <w:rPr>
-                <w:sz w:val="24"/>
-              </w:rPr>
-            </w:pPr>
-            <w:r>
-              <w:rPr>
-                <w:sz w:val="24"/>
+                <w:sz w:val="28"/>
+                <w:szCs w:val="28"/>
+              </w:rPr>
+            </w:pPr>
+            <w:r>
+              <w:rPr>
+                <w:sz w:val="28"/>
+                <w:szCs w:val="28"/>
               </w:rPr>
               <w:t>0.68</w:t>
             </w:r>
@@ -4747,12 +4985,14 @@
               <w:pStyle w:val="TableParagraph"/>
               <w:jc w:val="center"/>
               <w:rPr>
-                <w:sz w:val="24"/>
-              </w:rPr>
-            </w:pPr>
-            <w:r>
-              <w:rPr>
-                <w:sz w:val="24"/>
+                <w:sz w:val="28"/>
+                <w:szCs w:val="28"/>
+              </w:rPr>
+            </w:pPr>
+            <w:r>
+              <w:rPr>
+                <w:sz w:val="28"/>
+                <w:szCs w:val="28"/>
               </w:rPr>
               <w:t>3.64</w:t>
             </w:r>
@@ -4773,12 +5013,14 @@
               <w:pStyle w:val="TableParagraph"/>
               <w:jc w:val="center"/>
               <w:rPr>
-                <w:sz w:val="24"/>
-              </w:rPr>
-            </w:pPr>
-            <w:r>
-              <w:rPr>
-                <w:sz w:val="24"/>
+                <w:sz w:val="28"/>
+                <w:szCs w:val="28"/>
+              </w:rPr>
+            </w:pPr>
+            <w:r>
+              <w:rPr>
+                <w:sz w:val="28"/>
+                <w:szCs w:val="28"/>
               </w:rPr>
               <w:t>4</w:t>
             </w:r>
@@ -4794,12 +5036,14 @@
               <w:pStyle w:val="TableParagraph"/>
               <w:jc w:val="center"/>
               <w:rPr>
-                <w:sz w:val="24"/>
-              </w:rPr>
-            </w:pPr>
-            <w:r>
-              <w:rPr>
-                <w:sz w:val="24"/>
+                <w:sz w:val="28"/>
+                <w:szCs w:val="28"/>
+              </w:rPr>
+            </w:pPr>
+            <w:r>
+              <w:rPr>
+                <w:sz w:val="28"/>
+                <w:szCs w:val="28"/>
               </w:rPr>
               <w:t>0.58</w:t>
             </w:r>
@@ -4815,12 +5059,14 @@
               <w:pStyle w:val="TableParagraph"/>
               <w:jc w:val="center"/>
               <w:rPr>
-                <w:sz w:val="24"/>
-              </w:rPr>
-            </w:pPr>
-            <w:r>
-              <w:rPr>
-                <w:sz w:val="24"/>
+                <w:sz w:val="28"/>
+                <w:szCs w:val="28"/>
+              </w:rPr>
+            </w:pPr>
+            <w:r>
+              <w:rPr>
+                <w:sz w:val="28"/>
+                <w:szCs w:val="28"/>
               </w:rPr>
               <w:t>5.98</w:t>
             </w:r>
@@ -4836,12 +5082,14 @@
               <w:pStyle w:val="TableParagraph"/>
               <w:jc w:val="center"/>
               <w:rPr>
-                <w:sz w:val="24"/>
-              </w:rPr>
-            </w:pPr>
-            <w:r>
-              <w:rPr>
-                <w:sz w:val="24"/>
+                <w:sz w:val="28"/>
+                <w:szCs w:val="28"/>
+              </w:rPr>
+            </w:pPr>
+            <w:r>
+              <w:rPr>
+                <w:sz w:val="28"/>
+                <w:szCs w:val="28"/>
               </w:rPr>
               <w:t>0.70</w:t>
             </w:r>
@@ -4857,12 +5105,14 @@
               <w:pStyle w:val="TableParagraph"/>
               <w:jc w:val="center"/>
               <w:rPr>
-                <w:sz w:val="24"/>
-              </w:rPr>
-            </w:pPr>
-            <w:r>
-              <w:rPr>
-                <w:sz w:val="24"/>
+                <w:sz w:val="28"/>
+                <w:szCs w:val="28"/>
+              </w:rPr>
+            </w:pPr>
+            <w:r>
+              <w:rPr>
+                <w:sz w:val="28"/>
+                <w:szCs w:val="28"/>
               </w:rPr>
               <w:t>1.98</w:t>
             </w:r>
@@ -4883,12 +5133,14 @@
               <w:pStyle w:val="TableParagraph"/>
               <w:jc w:val="center"/>
               <w:rPr>
-                <w:sz w:val="24"/>
-              </w:rPr>
-            </w:pPr>
-            <w:r>
-              <w:rPr>
-                <w:sz w:val="24"/>
+                <w:sz w:val="28"/>
+                <w:szCs w:val="28"/>
+              </w:rPr>
+            </w:pPr>
+            <w:r>
+              <w:rPr>
+                <w:sz w:val="28"/>
+                <w:szCs w:val="28"/>
               </w:rPr>
               <w:t>5</w:t>
             </w:r>
@@ -4904,12 +5156,14 @@
               <w:pStyle w:val="TableParagraph"/>
               <w:jc w:val="center"/>
               <w:rPr>
-                <w:sz w:val="24"/>
-              </w:rPr>
-            </w:pPr>
-            <w:r>
-              <w:rPr>
-                <w:sz w:val="24"/>
+                <w:sz w:val="28"/>
+                <w:szCs w:val="28"/>
+              </w:rPr>
+            </w:pPr>
+            <w:r>
+              <w:rPr>
+                <w:sz w:val="28"/>
+                <w:szCs w:val="28"/>
               </w:rPr>
               <w:t>0.61</w:t>
             </w:r>
@@ -4925,12 +5179,14 @@
               <w:pStyle w:val="TableParagraph"/>
               <w:jc w:val="center"/>
               <w:rPr>
-                <w:sz w:val="24"/>
-              </w:rPr>
-            </w:pPr>
-            <w:r>
-              <w:rPr>
-                <w:sz w:val="24"/>
+                <w:sz w:val="28"/>
+                <w:szCs w:val="28"/>
+              </w:rPr>
+            </w:pPr>
+            <w:r>
+              <w:rPr>
+                <w:sz w:val="28"/>
+                <w:szCs w:val="28"/>
               </w:rPr>
               <w:t>4.09</w:t>
             </w:r>
@@ -4946,12 +5202,14 @@
               <w:pStyle w:val="TableParagraph"/>
               <w:jc w:val="center"/>
               <w:rPr>
-                <w:sz w:val="24"/>
-              </w:rPr>
-            </w:pPr>
-            <w:r>
-              <w:rPr>
-                <w:sz w:val="24"/>
+                <w:sz w:val="28"/>
+                <w:szCs w:val="28"/>
+              </w:rPr>
+            </w:pPr>
+            <w:r>
+              <w:rPr>
+                <w:sz w:val="28"/>
+                <w:szCs w:val="28"/>
               </w:rPr>
               <w:t>0.70</w:t>
             </w:r>
@@ -4967,12 +5225,14 @@
               <w:pStyle w:val="TableParagraph"/>
               <w:jc w:val="center"/>
               <w:rPr>
-                <w:sz w:val="24"/>
-              </w:rPr>
-            </w:pPr>
-            <w:r>
-              <w:rPr>
-                <w:sz w:val="24"/>
+                <w:sz w:val="28"/>
+                <w:szCs w:val="28"/>
+              </w:rPr>
+            </w:pPr>
+            <w:r>
+              <w:rPr>
+                <w:sz w:val="28"/>
+                <w:szCs w:val="28"/>
               </w:rPr>
               <w:t>1.97</w:t>
             </w:r>
@@ -4993,12 +5253,14 @@
               <w:pStyle w:val="TableParagraph"/>
               <w:jc w:val="center"/>
               <w:rPr>
-                <w:sz w:val="24"/>
-              </w:rPr>
-            </w:pPr>
-            <w:r>
-              <w:rPr>
-                <w:sz w:val="24"/>
+                <w:sz w:val="28"/>
+                <w:szCs w:val="28"/>
+              </w:rPr>
+            </w:pPr>
+            <w:r>
+              <w:rPr>
+                <w:sz w:val="28"/>
+                <w:szCs w:val="28"/>
               </w:rPr>
               <w:t>6</w:t>
             </w:r>
@@ -5014,12 +5276,14 @@
               <w:pStyle w:val="TableParagraph"/>
               <w:jc w:val="center"/>
               <w:rPr>
-                <w:sz w:val="24"/>
-              </w:rPr>
-            </w:pPr>
-            <w:r>
-              <w:rPr>
-                <w:sz w:val="24"/>
+                <w:sz w:val="28"/>
+                <w:szCs w:val="28"/>
+              </w:rPr>
+            </w:pPr>
+            <w:r>
+              <w:rPr>
+                <w:sz w:val="28"/>
+                <w:szCs w:val="28"/>
               </w:rPr>
               <w:t>0.45</w:t>
             </w:r>
@@ -5035,12 +5299,14 @@
               <w:pStyle w:val="TableParagraph"/>
               <w:jc w:val="center"/>
               <w:rPr>
-                <w:sz w:val="24"/>
-              </w:rPr>
-            </w:pPr>
-            <w:r>
-              <w:rPr>
-                <w:sz w:val="24"/>
+                <w:sz w:val="28"/>
+                <w:szCs w:val="28"/>
+              </w:rPr>
+            </w:pPr>
+            <w:r>
+              <w:rPr>
+                <w:sz w:val="28"/>
+                <w:szCs w:val="28"/>
               </w:rPr>
               <w:t>5.82</w:t>
             </w:r>
@@ -5056,12 +5322,14 @@
               <w:pStyle w:val="TableParagraph"/>
               <w:jc w:val="center"/>
               <w:rPr>
-                <w:sz w:val="24"/>
-              </w:rPr>
-            </w:pPr>
-            <w:r>
-              <w:rPr>
-                <w:sz w:val="24"/>
+                <w:sz w:val="28"/>
+                <w:szCs w:val="28"/>
+              </w:rPr>
+            </w:pPr>
+            <w:r>
+              <w:rPr>
+                <w:sz w:val="28"/>
+                <w:szCs w:val="28"/>
               </w:rPr>
               <w:t>0.58</w:t>
             </w:r>
@@ -5077,12 +5345,14 @@
               <w:pStyle w:val="TableParagraph"/>
               <w:jc w:val="center"/>
               <w:rPr>
-                <w:sz w:val="24"/>
-              </w:rPr>
-            </w:pPr>
-            <w:r>
-              <w:rPr>
-                <w:sz w:val="24"/>
+                <w:sz w:val="28"/>
+                <w:szCs w:val="28"/>
+              </w:rPr>
+            </w:pPr>
+            <w:r>
+              <w:rPr>
+                <w:sz w:val="28"/>
+                <w:szCs w:val="28"/>
               </w:rPr>
               <w:t>1.50</w:t>
             </w:r>
@@ -5103,12 +5373,14 @@
               <w:pStyle w:val="TableParagraph"/>
               <w:jc w:val="center"/>
               <w:rPr>
-                <w:sz w:val="24"/>
-              </w:rPr>
-            </w:pPr>
-            <w:r>
-              <w:rPr>
-                <w:sz w:val="24"/>
+                <w:sz w:val="28"/>
+                <w:szCs w:val="28"/>
+              </w:rPr>
+            </w:pPr>
+            <w:r>
+              <w:rPr>
+                <w:sz w:val="28"/>
+                <w:szCs w:val="28"/>
               </w:rPr>
               <w:t>7</w:t>
             </w:r>
@@ -5124,12 +5396,14 @@
               <w:pStyle w:val="TableParagraph"/>
               <w:jc w:val="center"/>
               <w:rPr>
-                <w:sz w:val="24"/>
-              </w:rPr>
-            </w:pPr>
-            <w:r>
-              <w:rPr>
-                <w:sz w:val="24"/>
+                <w:sz w:val="28"/>
+                <w:szCs w:val="28"/>
+              </w:rPr>
+            </w:pPr>
+            <w:r>
+              <w:rPr>
+                <w:sz w:val="28"/>
+                <w:szCs w:val="28"/>
               </w:rPr>
               <w:t>0.47</w:t>
             </w:r>
@@ -5145,12 +5419,14 @@
               <w:pStyle w:val="TableParagraph"/>
               <w:jc w:val="center"/>
               <w:rPr>
-                <w:sz w:val="24"/>
-              </w:rPr>
-            </w:pPr>
-            <w:r>
-              <w:rPr>
-                <w:sz w:val="24"/>
+                <w:sz w:val="28"/>
+                <w:szCs w:val="28"/>
+              </w:rPr>
+            </w:pPr>
+            <w:r>
+              <w:rPr>
+                <w:sz w:val="28"/>
+                <w:szCs w:val="28"/>
               </w:rPr>
               <w:t>4.35</w:t>
             </w:r>
@@ -5166,12 +5442,14 @@
               <w:pStyle w:val="TableParagraph"/>
               <w:jc w:val="center"/>
               <w:rPr>
-                <w:sz w:val="24"/>
-              </w:rPr>
-            </w:pPr>
-            <w:r>
-              <w:rPr>
-                <w:sz w:val="24"/>
+                <w:sz w:val="28"/>
+                <w:szCs w:val="28"/>
+              </w:rPr>
+            </w:pPr>
+            <w:r>
+              <w:rPr>
+                <w:sz w:val="28"/>
+                <w:szCs w:val="28"/>
               </w:rPr>
               <w:t>0.60</w:t>
             </w:r>
@@ -5187,12 +5465,14 @@
               <w:pStyle w:val="TableParagraph"/>
               <w:jc w:val="center"/>
               <w:rPr>
-                <w:sz w:val="24"/>
-              </w:rPr>
-            </w:pPr>
-            <w:r>
-              <w:rPr>
-                <w:sz w:val="24"/>
+                <w:sz w:val="28"/>
+                <w:szCs w:val="28"/>
+              </w:rPr>
+            </w:pPr>
+            <w:r>
+              <w:rPr>
+                <w:sz w:val="28"/>
+                <w:szCs w:val="28"/>
               </w:rPr>
               <w:t>2.02</w:t>
             </w:r>
@@ -5214,12 +5494,14 @@
               <w:spacing w:line="257" w:lineRule="exact"/>
               <w:jc w:val="center"/>
               <w:rPr>
-                <w:sz w:val="24"/>
-              </w:rPr>
-            </w:pPr>
-            <w:r>
-              <w:rPr>
-                <w:sz w:val="24"/>
+                <w:sz w:val="28"/>
+                <w:szCs w:val="28"/>
+              </w:rPr>
+            </w:pPr>
+            <w:r>
+              <w:rPr>
+                <w:sz w:val="28"/>
+                <w:szCs w:val="28"/>
               </w:rPr>
               <w:t>8</w:t>
             </w:r>
@@ -5236,12 +5518,14 @@
               <w:spacing w:line="257" w:lineRule="exact"/>
               <w:jc w:val="center"/>
               <w:rPr>
-                <w:sz w:val="24"/>
-              </w:rPr>
-            </w:pPr>
-            <w:r>
-              <w:rPr>
-                <w:sz w:val="24"/>
+                <w:sz w:val="28"/>
+                <w:szCs w:val="28"/>
+              </w:rPr>
+            </w:pPr>
+            <w:r>
+              <w:rPr>
+                <w:sz w:val="28"/>
+                <w:szCs w:val="28"/>
               </w:rPr>
               <w:t>0.32</w:t>
             </w:r>
@@ -5258,12 +5542,14 @@
               <w:spacing w:line="257" w:lineRule="exact"/>
               <w:jc w:val="center"/>
               <w:rPr>
-                <w:sz w:val="24"/>
-              </w:rPr>
-            </w:pPr>
-            <w:r>
-              <w:rPr>
-                <w:sz w:val="24"/>
+                <w:sz w:val="28"/>
+                <w:szCs w:val="28"/>
+              </w:rPr>
+            </w:pPr>
+            <w:r>
+              <w:rPr>
+                <w:sz w:val="28"/>
+                <w:szCs w:val="28"/>
               </w:rPr>
               <w:t>6.90</w:t>
             </w:r>
@@ -5280,12 +5566,14 @@
               <w:spacing w:line="257" w:lineRule="exact"/>
               <w:jc w:val="center"/>
               <w:rPr>
-                <w:sz w:val="24"/>
-              </w:rPr>
-            </w:pPr>
-            <w:r>
-              <w:rPr>
-                <w:sz w:val="24"/>
+                <w:sz w:val="28"/>
+                <w:szCs w:val="28"/>
+              </w:rPr>
+            </w:pPr>
+            <w:r>
+              <w:rPr>
+                <w:sz w:val="28"/>
+                <w:szCs w:val="28"/>
               </w:rPr>
               <w:t>0.46</w:t>
             </w:r>
@@ -5302,12 +5590,14 @@
               <w:spacing w:line="257" w:lineRule="exact"/>
               <w:jc w:val="center"/>
               <w:rPr>
-                <w:sz w:val="24"/>
-              </w:rPr>
-            </w:pPr>
-            <w:r>
-              <w:rPr>
-                <w:sz w:val="24"/>
+                <w:sz w:val="28"/>
+                <w:szCs w:val="28"/>
+              </w:rPr>
+            </w:pPr>
+            <w:r>
+              <w:rPr>
+                <w:sz w:val="28"/>
+                <w:szCs w:val="28"/>
               </w:rPr>
               <w:t>1.55</w:t>
             </w:r>
@@ -5328,12 +5618,14 @@
               <w:pStyle w:val="TableParagraph"/>
               <w:jc w:val="center"/>
               <w:rPr>
-                <w:sz w:val="24"/>
-              </w:rPr>
-            </w:pPr>
-            <w:r>
-              <w:rPr>
-                <w:sz w:val="24"/>
+                <w:sz w:val="28"/>
+                <w:szCs w:val="28"/>
+              </w:rPr>
+            </w:pPr>
+            <w:r>
+              <w:rPr>
+                <w:sz w:val="28"/>
+                <w:szCs w:val="28"/>
               </w:rPr>
               <w:t>9</w:t>
             </w:r>
@@ -5349,12 +5641,14 @@
               <w:pStyle w:val="TableParagraph"/>
               <w:jc w:val="center"/>
               <w:rPr>
-                <w:sz w:val="24"/>
-              </w:rPr>
-            </w:pPr>
-            <w:r>
-              <w:rPr>
-                <w:sz w:val="24"/>
+                <w:sz w:val="28"/>
+                <w:szCs w:val="28"/>
+              </w:rPr>
+            </w:pPr>
+            <w:r>
+              <w:rPr>
+                <w:sz w:val="28"/>
+                <w:szCs w:val="28"/>
               </w:rPr>
               <w:t>0.50</w:t>
             </w:r>
@@ -5370,12 +5664,14 @@
               <w:pStyle w:val="TableParagraph"/>
               <w:jc w:val="center"/>
               <w:rPr>
-                <w:sz w:val="24"/>
-              </w:rPr>
-            </w:pPr>
-            <w:r>
-              <w:rPr>
-                <w:sz w:val="24"/>
+                <w:sz w:val="28"/>
+                <w:szCs w:val="28"/>
+              </w:rPr>
+            </w:pPr>
+            <w:r>
+              <w:rPr>
+                <w:sz w:val="28"/>
+                <w:szCs w:val="28"/>
               </w:rPr>
               <w:t>3.14</w:t>
             </w:r>
@@ -5391,12 +5687,14 @@
               <w:pStyle w:val="TableParagraph"/>
               <w:jc w:val="center"/>
               <w:rPr>
-                <w:sz w:val="24"/>
-              </w:rPr>
-            </w:pPr>
-            <w:r>
-              <w:rPr>
-                <w:sz w:val="24"/>
+                <w:sz w:val="28"/>
+                <w:szCs w:val="28"/>
+              </w:rPr>
+            </w:pPr>
+            <w:r>
+              <w:rPr>
+                <w:sz w:val="28"/>
+                <w:szCs w:val="28"/>
               </w:rPr>
               <w:t>0.62</w:t>
             </w:r>
@@ -5412,12 +5710,14 @@
               <w:pStyle w:val="TableParagraph"/>
               <w:jc w:val="center"/>
               <w:rPr>
-                <w:sz w:val="24"/>
-              </w:rPr>
-            </w:pPr>
-            <w:r>
-              <w:rPr>
-                <w:sz w:val="24"/>
+                <w:sz w:val="28"/>
+                <w:szCs w:val="28"/>
+              </w:rPr>
+            </w:pPr>
+            <w:r>
+              <w:rPr>
+                <w:sz w:val="28"/>
+                <w:szCs w:val="28"/>
               </w:rPr>
               <w:t>1.16</w:t>
             </w:r>
@@ -5438,12 +5738,14 @@
               <w:pStyle w:val="TableParagraph"/>
               <w:jc w:val="center"/>
               <w:rPr>
-                <w:sz w:val="24"/>
-              </w:rPr>
-            </w:pPr>
-            <w:r>
-              <w:rPr>
-                <w:sz w:val="24"/>
+                <w:sz w:val="28"/>
+                <w:szCs w:val="28"/>
+              </w:rPr>
+            </w:pPr>
+            <w:r>
+              <w:rPr>
+                <w:sz w:val="28"/>
+                <w:szCs w:val="28"/>
               </w:rPr>
               <w:t>10</w:t>
             </w:r>
@@ -5459,12 +5761,14 @@
               <w:pStyle w:val="TableParagraph"/>
               <w:jc w:val="center"/>
               <w:rPr>
-                <w:sz w:val="24"/>
-              </w:rPr>
-            </w:pPr>
-            <w:r>
-              <w:rPr>
-                <w:sz w:val="24"/>
+                <w:sz w:val="28"/>
+                <w:szCs w:val="28"/>
+              </w:rPr>
+            </w:pPr>
+            <w:r>
+              <w:rPr>
+                <w:sz w:val="28"/>
+                <w:szCs w:val="28"/>
               </w:rPr>
               <w:t>0.33</w:t>
             </w:r>
@@ -5480,12 +5784,14 @@
               <w:pStyle w:val="TableParagraph"/>
               <w:jc w:val="center"/>
               <w:rPr>
-                <w:sz w:val="24"/>
-              </w:rPr>
-            </w:pPr>
-            <w:r>
-              <w:rPr>
-                <w:sz w:val="24"/>
+                <w:sz w:val="28"/>
+                <w:szCs w:val="28"/>
+              </w:rPr>
+            </w:pPr>
+            <w:r>
+              <w:rPr>
+                <w:sz w:val="28"/>
+                <w:szCs w:val="28"/>
               </w:rPr>
               <w:t>5.61</w:t>
             </w:r>
@@ -5501,12 +5807,14 @@
               <w:pStyle w:val="TableParagraph"/>
               <w:jc w:val="center"/>
               <w:rPr>
-                <w:sz w:val="24"/>
-              </w:rPr>
-            </w:pPr>
-            <w:r>
-              <w:rPr>
-                <w:sz w:val="24"/>
+                <w:sz w:val="28"/>
+                <w:szCs w:val="28"/>
+              </w:rPr>
+            </w:pPr>
+            <w:r>
+              <w:rPr>
+                <w:sz w:val="28"/>
+                <w:szCs w:val="28"/>
               </w:rPr>
               <w:t>0.47</w:t>
             </w:r>
@@ -5522,12 +5830,14 @@
               <w:pStyle w:val="TableParagraph"/>
               <w:jc w:val="center"/>
               <w:rPr>
-                <w:sz w:val="24"/>
-              </w:rPr>
-            </w:pPr>
-            <w:r>
-              <w:rPr>
-                <w:sz w:val="24"/>
+                <w:sz w:val="28"/>
+                <w:szCs w:val="28"/>
+              </w:rPr>
+            </w:pPr>
+            <w:r>
+              <w:rPr>
+                <w:sz w:val="28"/>
+                <w:szCs w:val="28"/>
               </w:rPr>
               <w:t>1.10</w:t>
             </w:r>
@@ -5558,6 +5868,8 @@
       <w:r>
         <w:rPr>
           <w:noProof/>
+          <w:sz w:val="28"/>
+          <w:szCs w:val="28"/>
           <w:lang w:eastAsia="ru-RU"/>
         </w:rPr>
         <w:drawing>
@@ -5565,106 +5877,6 @@
             <wp:extent cx="3256232" cy="2460880"/>
             <wp:effectExtent l="0" t="0" r="1905" b="0"/>
             <wp:docPr id="23" name="Рисунок 23"/>
-            <wp:cNvGraphicFramePr>
-              <a:graphicFrameLocks xmlns:a="http://schemas.openxmlformats.org/drawingml/2006/main" noChangeAspect="1"/>
-            </wp:cNvGraphicFramePr>
-            <a:graphic xmlns:a="http://schemas.openxmlformats.org/drawingml/2006/main">
-              <a:graphicData uri="http://schemas.openxmlformats.org/drawingml/2006/picture">
-                <pic:pic xmlns:pic="http://schemas.openxmlformats.org/drawingml/2006/picture">
-                  <pic:nvPicPr>
-                    <pic:cNvPr id="1" name=""/>
-                    <pic:cNvPicPr/>
-                  </pic:nvPicPr>
-                  <pic:blipFill>
-                    <a:blip r:embed="rId9"/>
-                    <a:stretch>
-                      <a:fillRect/>
-                    </a:stretch>
-                  </pic:blipFill>
-                  <pic:spPr>
-                    <a:xfrm>
-                      <a:off x="0" y="0"/>
-                      <a:ext cx="3264729" cy="2467301"/>
-                    </a:xfrm>
-                    <a:prstGeom prst="rect">
-                      <a:avLst/>
-                    </a:prstGeom>
-                  </pic:spPr>
-                </pic:pic>
-              </a:graphicData>
-            </a:graphic>
-          </wp:inline>
-        </w:drawing>
-      </w:r>
-    </w:p>
-    <w:p>
-      <w:pPr>
-        <w:pStyle w:val="TableParagraph"/>
-        <w:spacing w:line="360" w:lineRule="auto"/>
-        <w:jc w:val="center"/>
-        <w:rPr>
-          <w:i/>
-          <w:sz w:val="28"/>
-          <w:szCs w:val="28"/>
-        </w:rPr>
-      </w:pPr>
-      <w:r>
-        <w:rPr>
-          <w:i/>
-          <w:sz w:val="28"/>
-          <w:szCs w:val="28"/>
-        </w:rPr>
-        <w:t>Рис. 2</w:t>
-      </w:r>
-      <w:r>
-        <w:rPr>
-          <w:i/>
-          <w:sz w:val="28"/>
-          <w:szCs w:val="28"/>
-        </w:rPr>
-        <w:t xml:space="preserve"> (а). Зависимость коэффициента эффективности </w:t>
-      </w:r>
-      <w:r>
-        <w:rPr>
-          <w:i/>
-          <w:sz w:val="28"/>
-          <w:szCs w:val="28"/>
-        </w:rPr>
-        <w:t>от размера окна при p = 0.2</w:t>
-      </w:r>
-    </w:p>
-    <w:p>
-      <w:pPr>
-        <w:pStyle w:val="TableParagraph"/>
-        <w:spacing w:line="360" w:lineRule="auto"/>
-        <w:jc w:val="center"/>
-        <w:rPr>
-          <w:i/>
-          <w:sz w:val="28"/>
-          <w:szCs w:val="28"/>
-        </w:rPr>
-      </w:pPr>
-    </w:p>
-    <w:p>
-      <w:pPr>
-        <w:pStyle w:val="TableParagraph"/>
-        <w:spacing w:line="360" w:lineRule="auto"/>
-        <w:jc w:val="center"/>
-        <w:rPr>
-          <w:sz w:val="28"/>
-          <w:szCs w:val="28"/>
-        </w:rPr>
-      </w:pPr>
-      <w:r>
-        <w:rPr>
-          <w:noProof/>
-          <w:lang w:eastAsia="ru-RU"/>
-        </w:rPr>
-        <w:drawing>
-          <wp:inline distT="0" distB="0" distL="0" distR="0" wp14:anchorId="03F2E6FA" wp14:editId="1893B740">
-            <wp:extent cx="3217520" cy="2504268"/>
-            <wp:effectExtent l="0" t="0" r="2540" b="0"/>
-            <wp:docPr id="24" name="Рисунок 24"/>
             <wp:cNvGraphicFramePr>
               <a:graphicFrameLocks xmlns:a="http://schemas.openxmlformats.org/drawingml/2006/main" noChangeAspect="1"/>
             </wp:cNvGraphicFramePr>
@@ -5684,6 +5896,109 @@
                   <pic:spPr>
                     <a:xfrm>
                       <a:off x="0" y="0"/>
+                      <a:ext cx="3264729" cy="2467301"/>
+                    </a:xfrm>
+                    <a:prstGeom prst="rect">
+                      <a:avLst/>
+                    </a:prstGeom>
+                  </pic:spPr>
+                </pic:pic>
+              </a:graphicData>
+            </a:graphic>
+          </wp:inline>
+        </w:drawing>
+      </w:r>
+    </w:p>
+    <w:p>
+      <w:pPr>
+        <w:pStyle w:val="TableParagraph"/>
+        <w:spacing w:line="360" w:lineRule="auto"/>
+        <w:jc w:val="center"/>
+        <w:rPr>
+          <w:i/>
+          <w:sz w:val="28"/>
+          <w:szCs w:val="28"/>
+        </w:rPr>
+      </w:pPr>
+      <w:r>
+        <w:rPr>
+          <w:i/>
+          <w:sz w:val="28"/>
+          <w:szCs w:val="28"/>
+        </w:rPr>
+        <w:t>Рис. 2</w:t>
+      </w:r>
+      <w:r>
+        <w:rPr>
+          <w:i/>
+          <w:sz w:val="28"/>
+          <w:szCs w:val="28"/>
+        </w:rPr>
+        <w:t xml:space="preserve"> (а). Зависимость коэффициента эффективности </w:t>
+      </w:r>
+      <w:r>
+        <w:rPr>
+          <w:i/>
+          <w:sz w:val="28"/>
+          <w:szCs w:val="28"/>
+        </w:rPr>
+        <w:t>от размера окна при p = 0.2</w:t>
+      </w:r>
+    </w:p>
+    <w:p>
+      <w:pPr>
+        <w:pStyle w:val="TableParagraph"/>
+        <w:spacing w:line="360" w:lineRule="auto"/>
+        <w:jc w:val="center"/>
+        <w:rPr>
+          <w:i/>
+          <w:sz w:val="28"/>
+          <w:szCs w:val="28"/>
+        </w:rPr>
+      </w:pPr>
+    </w:p>
+    <w:p>
+      <w:pPr>
+        <w:pStyle w:val="TableParagraph"/>
+        <w:spacing w:line="360" w:lineRule="auto"/>
+        <w:jc w:val="center"/>
+        <w:rPr>
+          <w:sz w:val="28"/>
+          <w:szCs w:val="28"/>
+        </w:rPr>
+      </w:pPr>
+      <w:r>
+        <w:rPr>
+          <w:noProof/>
+          <w:sz w:val="28"/>
+          <w:szCs w:val="28"/>
+          <w:lang w:eastAsia="ru-RU"/>
+        </w:rPr>
+        <w:lastRenderedPageBreak/>
+        <w:drawing>
+          <wp:inline distT="0" distB="0" distL="0" distR="0" wp14:anchorId="03F2E6FA" wp14:editId="1893B740">
+            <wp:extent cx="3217520" cy="2504268"/>
+            <wp:effectExtent l="0" t="0" r="2540" b="0"/>
+            <wp:docPr id="24" name="Рисунок 24"/>
+            <wp:cNvGraphicFramePr>
+              <a:graphicFrameLocks xmlns:a="http://schemas.openxmlformats.org/drawingml/2006/main" noChangeAspect="1"/>
+            </wp:cNvGraphicFramePr>
+            <a:graphic xmlns:a="http://schemas.openxmlformats.org/drawingml/2006/main">
+              <a:graphicData uri="http://schemas.openxmlformats.org/drawingml/2006/picture">
+                <pic:pic xmlns:pic="http://schemas.openxmlformats.org/drawingml/2006/picture">
+                  <pic:nvPicPr>
+                    <pic:cNvPr id="1" name=""/>
+                    <pic:cNvPicPr/>
+                  </pic:nvPicPr>
+                  <pic:blipFill>
+                    <a:blip r:embed="rId11"/>
+                    <a:stretch>
+                      <a:fillRect/>
+                    </a:stretch>
+                  </pic:blipFill>
+                  <pic:spPr>
+                    <a:xfrm>
+                      <a:off x="0" y="0"/>
                       <a:ext cx="3229337" cy="2513466"/>
                     </a:xfrm>
                     <a:prstGeom prst="rect">
@@ -5722,23 +6037,7 @@
           <w:sz w:val="28"/>
           <w:szCs w:val="28"/>
         </w:rPr>
-        <w:t xml:space="preserve"> (</w:t>
-      </w:r>
-      <w:r>
-        <w:rPr>
-          <w:i/>
-          <w:sz w:val="28"/>
-          <w:szCs w:val="28"/>
-        </w:rPr>
-        <w:t>б</w:t>
-      </w:r>
-      <w:r>
-        <w:rPr>
-          <w:i/>
-          <w:sz w:val="28"/>
-          <w:szCs w:val="28"/>
-        </w:rPr>
-        <w:t xml:space="preserve">). Зависимость времени передачи </w:t>
+        <w:t xml:space="preserve"> (б). Зависимость времени передачи </w:t>
       </w:r>
       <w:r>
         <w:rPr>
@@ -5756,7 +6055,7 @@
         <w:jc w:val="center"/>
         <w:rPr>
           <w:b/>
-          <w:sz w:val="32"/>
+          <w:sz w:val="28"/>
           <w:szCs w:val="28"/>
         </w:rPr>
       </w:pPr>
@@ -5768,17 +6067,16 @@
         <w:jc w:val="both"/>
         <w:rPr>
           <w:b/>
-          <w:sz w:val="32"/>
+          <w:sz w:val="28"/>
           <w:szCs w:val="28"/>
         </w:rPr>
       </w:pPr>
       <w:r>
         <w:rPr>
           <w:b/>
-          <w:sz w:val="32"/>
-          <w:szCs w:val="28"/>
-        </w:rPr>
-        <w:lastRenderedPageBreak/>
+          <w:sz w:val="28"/>
+          <w:szCs w:val="28"/>
+        </w:rPr>
         <w:t>Заключение</w:t>
       </w:r>
     </w:p>
@@ -5886,7 +6184,7 @@
         <w:jc w:val="center"/>
         <w:rPr>
           <w:b/>
-          <w:sz w:val="32"/>
+          <w:sz w:val="28"/>
           <w:szCs w:val="28"/>
         </w:rPr>
       </w:pPr>
@@ -5898,14 +6196,14 @@
         <w:jc w:val="both"/>
         <w:rPr>
           <w:b/>
-          <w:sz w:val="32"/>
+          <w:sz w:val="28"/>
           <w:szCs w:val="28"/>
         </w:rPr>
       </w:pPr>
       <w:r>
         <w:rPr>
           <w:b/>
-          <w:sz w:val="32"/>
+          <w:sz w:val="28"/>
           <w:szCs w:val="28"/>
         </w:rPr>
         <w:t>Использованная</w:t>
@@ -5914,7 +6212,7 @@
         <w:rPr>
           <w:b/>
           <w:spacing w:val="-6"/>
-          <w:sz w:val="32"/>
+          <w:sz w:val="28"/>
           <w:szCs w:val="28"/>
         </w:rPr>
         <w:t xml:space="preserve"> </w:t>
@@ -5922,7 +6220,7 @@
       <w:r>
         <w:rPr>
           <w:b/>
-          <w:sz w:val="32"/>
+          <w:sz w:val="28"/>
           <w:szCs w:val="28"/>
         </w:rPr>
         <w:t>литература</w:t>
@@ -5952,21 +6250,12 @@
         </w:rPr>
         <w:t xml:space="preserve"> </w:t>
       </w:r>
-      <w:proofErr w:type="gramStart"/>
-      <w:r>
-        <w:rPr>
-          <w:sz w:val="28"/>
-          <w:szCs w:val="28"/>
-        </w:rPr>
-        <w:t>А.Н.</w:t>
-      </w:r>
-      <w:proofErr w:type="gramEnd"/>
-      <w:r>
-        <w:rPr>
-          <w:sz w:val="28"/>
-          <w:szCs w:val="28"/>
-        </w:rPr>
-        <w:t xml:space="preserve"> Баженов, Компьютерные</w:t>
+      <w:r>
+        <w:rPr>
+          <w:sz w:val="28"/>
+          <w:szCs w:val="28"/>
+        </w:rPr>
+        <w:t>А.Н. Баженов, Компьютерные</w:t>
       </w:r>
       <w:r>
         <w:rPr>
@@ -6016,7 +6305,7 @@
       <w:bookmarkEnd w:id="1"/>
     </w:p>
     <w:sectPr>
-      <w:footerReference w:type="default" r:id="rId11"/>
+      <w:footerReference w:type="default" r:id="rId12"/>
       <w:pgSz w:w="11910" w:h="16840"/>
       <w:pgMar w:top="1040" w:right="400" w:bottom="1320" w:left="1500" w:header="0" w:footer="1138" w:gutter="0"/>
       <w:cols w:space="720"/>
@@ -6161,11 +6450,11 @@
         </mc:Choice>
         <mc:Fallback>
           <w:pict>
-            <v:shapetype id="_x0000_t202" coordsize="21600,21600" o:spt="202" path="m,l,21600r21600,l21600,xe">
+            <v:shapetype w14:anchorId="5F09C305" id="_x0000_t202" coordsize="21600,21600" o:spt="202" path="m,l,21600r21600,l21600,xe">
               <v:stroke joinstyle="miter"/>
               <v:path gradientshapeok="t" o:connecttype="rect"/>
             </v:shapetype>
-            <v:shape id="Text Box 1" o:spid="_x0000_s1026" type="#_x0000_t202" style="position:absolute;margin-left:330.7pt;margin-top:774.05pt;width:12pt;height:15.3pt;z-index:-251658752;visibility:visible;mso-wrap-style:square;mso-width-percent:0;mso-height-percent:0;mso-wrap-distance-left:9pt;mso-wrap-distance-top:0;mso-wrap-distance-right:9pt;mso-wrap-distance-bottom:0;mso-position-horizontal:absolute;mso-position-horizontal-relative:page;mso-position-vertical:absolute;mso-position-vertical-relative:page;mso-width-percent:0;mso-height-percent:0;mso-width-relative:page;mso-height-relative:page;v-text-anchor:top" o:gfxdata="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" filled="f" stroked="f">
+            <v:shape id="Text Box 1" o:spid="_x0000_s1026" type="#_x0000_t202" style="position:absolute;margin-left:330.7pt;margin-top:774.05pt;width:12pt;height:15.3pt;z-index:-251658752;visibility:visible;mso-wrap-style:square;mso-width-percent:0;mso-height-percent:0;mso-wrap-distance-left:9pt;mso-wrap-distance-top:0;mso-wrap-distance-right:9pt;mso-wrap-distance-bottom:0;mso-position-horizontal:absolute;mso-position-horizontal-relative:page;mso-position-vertical:absolute;mso-position-vertical-relative:page;mso-width-percent:0;mso-height-percent:0;mso-width-relative:page;mso-height-relative:page;v-text-anchor:top" o:gfxdata="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" filled="f" stroked="f">
               <v:textbox inset="0,0,0,0">
                 <w:txbxContent>
                   <w:p>
@@ -6848,6 +7137,18 @@
       <w:u w:val="single"/>
     </w:rPr>
   </w:style>
+  <w:style w:type="character" w:styleId="af">
+    <w:name w:val="Unresolved Mention"/>
+    <w:basedOn w:val="a0"/>
+    <w:uiPriority w:val="99"/>
+    <w:semiHidden/>
+    <w:unhideWhenUsed/>
+    <w:rsid w:val="00815FB0"/>
+    <w:rPr>
+      <w:color w:val="605E5C"/>
+      <w:shd w:val="clear" w:color="auto" w:fill="E1DFDD"/>
+    </w:rPr>
+  </w:style>
 </w:styles>
 </file>
 
